--- a/毕业设计及过程材料/Part2 过程材料/表4 外文翻译/Part 4.2.1 最终需要打印/表4 外文翻译.docx
+++ b/毕业设计及过程材料/Part2 过程材料/表4 外文翻译/Part 4.2.1 最终需要打印/表4 外文翻译.docx
@@ -4,6 +4,1213 @@
   <w:body>
     <w:p>
       <w:pPr>
+        <w:pStyle w:val="2"/>
+        <w:spacing w:line="240" w:lineRule="auto"/>
+        <w:ind w:right="57" w:firstLineChars="0" w:firstLine="0"/>
+        <w:jc w:val="left"/>
+      </w:pPr>
+      <w:r>
+        <w:rPr>
+          <w:rFonts w:hint="eastAsia"/>
+          <w:kern w:val="0"/>
+        </w:rPr>
+        <w:t>表</w:t>
+      </w:r>
+      <w:r>
+        <w:rPr>
+          <w:kern w:val="0"/>
+        </w:rPr>
+        <w:t>4</w:t>
+      </w:r>
+      <w:r>
+        <w:rPr>
+          <w:rFonts w:hint="eastAsia"/>
+          <w:kern w:val="0"/>
+        </w:rPr>
+        <w:t xml:space="preserve">   </w:t>
+      </w:r>
+      <w:r>
+        <w:t xml:space="preserve"> </w:t>
+      </w:r>
+      <w:r>
+        <w:rPr>
+          <w:rFonts w:hint="eastAsia"/>
+        </w:rPr>
+        <w:t>毕业设计（论文）外文</w:t>
+      </w:r>
+      <w:r>
+        <w:rPr>
+          <w:rFonts w:hint="eastAsia"/>
+        </w:rPr>
+        <w:t>资料</w:t>
+      </w:r>
+      <w:r>
+        <w:rPr>
+          <w:rFonts w:hint="eastAsia"/>
+        </w:rPr>
+        <w:t>翻译</w:t>
+      </w:r>
+    </w:p>
+    <w:tbl>
+      <w:tblPr>
+        <w:tblW w:w="0" w:type="auto"/>
+        <w:tblBorders>
+          <w:top w:val="single" w:sz="4" w:space="0" w:color="auto"/>
+          <w:left w:val="single" w:sz="4" w:space="0" w:color="auto"/>
+          <w:bottom w:val="single" w:sz="4" w:space="0" w:color="auto"/>
+          <w:right w:val="single" w:sz="4" w:space="0" w:color="auto"/>
+        </w:tblBorders>
+        <w:tblLook w:val="0000" w:firstRow="0" w:lastRow="0" w:firstColumn="0" w:lastColumn="0" w:noHBand="0" w:noVBand="0"/>
+      </w:tblPr>
+      <w:tblGrid>
+        <w:gridCol w:w="8208"/>
+      </w:tblGrid>
+      <w:tr>
+        <w:trPr>
+          <w:trHeight w:val="12056"/>
+        </w:trPr>
+        <w:tc>
+          <w:tcPr>
+            <w:tcW w:w="8208" w:type="dxa"/>
+            <w:tcBorders>
+              <w:top w:val="nil"/>
+              <w:left w:val="nil"/>
+              <w:bottom w:val="nil"/>
+              <w:right w:val="nil"/>
+            </w:tcBorders>
+          </w:tcPr>
+          <w:p>
+            <w:pPr>
+              <w:ind w:firstLineChars="450" w:firstLine="949"/>
+              <w:rPr>
+                <w:rFonts w:ascii="宋体" w:hAnsi="宋体"/>
+                <w:b/>
+                <w:kern w:val="0"/>
+                <w:szCs w:val="21"/>
+              </w:rPr>
+            </w:pPr>
+          </w:p>
+          <w:p>
+            <w:pPr>
+              <w:ind w:firstLineChars="450" w:firstLine="949"/>
+              <w:rPr>
+                <w:rFonts w:ascii="宋体" w:hAnsi="宋体"/>
+                <w:b/>
+                <w:kern w:val="0"/>
+                <w:szCs w:val="21"/>
+              </w:rPr>
+            </w:pPr>
+          </w:p>
+          <w:p>
+            <w:pPr>
+              <w:ind w:firstLineChars="450" w:firstLine="949"/>
+              <w:rPr>
+                <w:rFonts w:ascii="宋体" w:hAnsi="宋体"/>
+                <w:b/>
+                <w:kern w:val="0"/>
+                <w:szCs w:val="21"/>
+              </w:rPr>
+            </w:pPr>
+          </w:p>
+          <w:p>
+            <w:pPr>
+              <w:ind w:firstLineChars="698" w:firstLine="2523"/>
+              <w:rPr>
+                <w:rFonts w:ascii="宋体" w:hAnsi="宋体"/>
+                <w:b/>
+                <w:kern w:val="0"/>
+                <w:sz w:val="36"/>
+                <w:szCs w:val="36"/>
+              </w:rPr>
+            </w:pPr>
+            <w:r>
+              <w:rPr>
+                <w:rFonts w:ascii="宋体" w:hAnsi="宋体" w:hint="eastAsia"/>
+                <w:b/>
+                <w:kern w:val="0"/>
+                <w:sz w:val="36"/>
+                <w:szCs w:val="36"/>
+              </w:rPr>
+              <w:t>浙</w:t>
+            </w:r>
+            <w:r>
+              <w:rPr>
+                <w:rFonts w:ascii="宋体" w:hAnsi="宋体" w:hint="eastAsia"/>
+                <w:b/>
+                <w:kern w:val="0"/>
+                <w:sz w:val="36"/>
+                <w:szCs w:val="36"/>
+              </w:rPr>
+              <w:t xml:space="preserve"> </w:t>
+            </w:r>
+            <w:r>
+              <w:rPr>
+                <w:rFonts w:ascii="宋体" w:hAnsi="宋体" w:hint="eastAsia"/>
+                <w:b/>
+                <w:kern w:val="0"/>
+                <w:sz w:val="36"/>
+                <w:szCs w:val="36"/>
+              </w:rPr>
+              <w:t>江</w:t>
+            </w:r>
+            <w:r>
+              <w:rPr>
+                <w:rFonts w:ascii="宋体" w:hAnsi="宋体" w:hint="eastAsia"/>
+                <w:b/>
+                <w:kern w:val="0"/>
+                <w:sz w:val="36"/>
+                <w:szCs w:val="36"/>
+              </w:rPr>
+              <w:t xml:space="preserve"> </w:t>
+            </w:r>
+            <w:r>
+              <w:rPr>
+                <w:rFonts w:ascii="宋体" w:hAnsi="宋体" w:hint="eastAsia"/>
+                <w:b/>
+                <w:kern w:val="0"/>
+                <w:sz w:val="36"/>
+                <w:szCs w:val="36"/>
+              </w:rPr>
+              <w:t>科</w:t>
+            </w:r>
+            <w:r>
+              <w:rPr>
+                <w:rFonts w:ascii="宋体" w:hAnsi="宋体" w:hint="eastAsia"/>
+                <w:b/>
+                <w:kern w:val="0"/>
+                <w:sz w:val="36"/>
+                <w:szCs w:val="36"/>
+              </w:rPr>
+              <w:t xml:space="preserve"> </w:t>
+            </w:r>
+            <w:r>
+              <w:rPr>
+                <w:rFonts w:ascii="宋体" w:hAnsi="宋体" w:hint="eastAsia"/>
+                <w:b/>
+                <w:kern w:val="0"/>
+                <w:sz w:val="36"/>
+                <w:szCs w:val="36"/>
+              </w:rPr>
+              <w:t>技</w:t>
+            </w:r>
+            <w:r>
+              <w:rPr>
+                <w:rFonts w:ascii="宋体" w:hAnsi="宋体" w:hint="eastAsia"/>
+                <w:b/>
+                <w:kern w:val="0"/>
+                <w:sz w:val="36"/>
+                <w:szCs w:val="36"/>
+              </w:rPr>
+              <w:t xml:space="preserve"> </w:t>
+            </w:r>
+            <w:r>
+              <w:rPr>
+                <w:rFonts w:ascii="宋体" w:hAnsi="宋体" w:hint="eastAsia"/>
+                <w:b/>
+                <w:kern w:val="0"/>
+                <w:sz w:val="36"/>
+                <w:szCs w:val="36"/>
+              </w:rPr>
+              <w:t>学</w:t>
+            </w:r>
+            <w:r>
+              <w:rPr>
+                <w:rFonts w:ascii="宋体" w:hAnsi="宋体" w:hint="eastAsia"/>
+                <w:b/>
+                <w:kern w:val="0"/>
+                <w:sz w:val="36"/>
+                <w:szCs w:val="36"/>
+              </w:rPr>
+              <w:t xml:space="preserve"> </w:t>
+            </w:r>
+            <w:r>
+              <w:rPr>
+                <w:rFonts w:ascii="宋体" w:hAnsi="宋体" w:hint="eastAsia"/>
+                <w:b/>
+                <w:kern w:val="0"/>
+                <w:sz w:val="36"/>
+                <w:szCs w:val="36"/>
+              </w:rPr>
+              <w:t>院</w:t>
+            </w:r>
+          </w:p>
+          <w:p>
+            <w:pPr>
+              <w:ind w:firstLineChars="698" w:firstLine="2523"/>
+              <w:rPr>
+                <w:rFonts w:ascii="宋体" w:hAnsi="宋体"/>
+                <w:b/>
+                <w:kern w:val="0"/>
+                <w:sz w:val="36"/>
+                <w:szCs w:val="36"/>
+              </w:rPr>
+            </w:pPr>
+            <w:r>
+              <w:rPr>
+                <w:rFonts w:hAnsi="宋体" w:hint="eastAsia"/>
+                <w:b/>
+                <w:kern w:val="0"/>
+                <w:sz w:val="36"/>
+                <w:szCs w:val="36"/>
+              </w:rPr>
+              <w:t>本科毕业设计</w:t>
+            </w:r>
+            <w:r>
+              <w:rPr>
+                <w:rFonts w:hAnsi="宋体"/>
+                <w:b/>
+                <w:kern w:val="0"/>
+                <w:sz w:val="36"/>
+                <w:szCs w:val="36"/>
+              </w:rPr>
+              <w:t>(</w:t>
+            </w:r>
+            <w:r>
+              <w:rPr>
+                <w:rFonts w:hAnsi="宋体" w:hint="eastAsia"/>
+                <w:b/>
+                <w:kern w:val="0"/>
+                <w:sz w:val="36"/>
+                <w:szCs w:val="36"/>
+              </w:rPr>
+              <w:t>论文</w:t>
+            </w:r>
+            <w:r>
+              <w:rPr>
+                <w:rFonts w:hAnsi="宋体"/>
+                <w:b/>
+                <w:kern w:val="0"/>
+                <w:sz w:val="36"/>
+                <w:szCs w:val="36"/>
+              </w:rPr>
+              <w:t>)</w:t>
+            </w:r>
+          </w:p>
+          <w:p>
+            <w:pPr>
+              <w:jc w:val="center"/>
+              <w:rPr>
+                <w:rFonts w:ascii="宋体" w:hAnsi="宋体"/>
+                <w:b/>
+                <w:kern w:val="0"/>
+                <w:sz w:val="36"/>
+                <w:szCs w:val="36"/>
+              </w:rPr>
+            </w:pPr>
+            <w:r>
+              <w:rPr>
+                <w:rFonts w:hAnsi="宋体" w:hint="eastAsia"/>
+                <w:b/>
+                <w:kern w:val="0"/>
+                <w:sz w:val="36"/>
+                <w:szCs w:val="36"/>
+              </w:rPr>
+              <w:t>外文</w:t>
+            </w:r>
+            <w:r>
+              <w:rPr>
+                <w:rFonts w:hAnsi="宋体" w:hint="eastAsia"/>
+                <w:b/>
+                <w:kern w:val="0"/>
+                <w:sz w:val="36"/>
+                <w:szCs w:val="36"/>
+              </w:rPr>
+              <w:t>资料</w:t>
+            </w:r>
+            <w:r>
+              <w:rPr>
+                <w:rFonts w:hAnsi="宋体" w:hint="eastAsia"/>
+                <w:b/>
+                <w:kern w:val="0"/>
+                <w:sz w:val="36"/>
+                <w:szCs w:val="36"/>
+              </w:rPr>
+              <w:t>翻译</w:t>
+            </w:r>
+          </w:p>
+          <w:p>
+            <w:pPr>
+              <w:jc w:val="center"/>
+              <w:rPr>
+                <w:rFonts w:ascii="宋体" w:hAnsi="宋体"/>
+                <w:b/>
+                <w:kern w:val="0"/>
+                <w:sz w:val="36"/>
+                <w:szCs w:val="36"/>
+              </w:rPr>
+            </w:pPr>
+            <w:r>
+              <w:rPr>
+                <w:rFonts w:hAnsi="宋体"/>
+                <w:b/>
+                <w:kern w:val="0"/>
+                <w:sz w:val="36"/>
+                <w:szCs w:val="36"/>
+              </w:rPr>
+              <w:t>(</w:t>
+            </w:r>
+            <w:r>
+              <w:rPr>
+                <w:rFonts w:hAnsi="宋体"/>
+                <w:b/>
+                <w:kern w:val="0"/>
+                <w:sz w:val="36"/>
+                <w:szCs w:val="36"/>
+              </w:rPr>
+              <w:t>2018</w:t>
+            </w:r>
+            <w:r>
+              <w:rPr>
+                <w:rFonts w:hAnsi="宋体"/>
+                <w:b/>
+                <w:kern w:val="0"/>
+                <w:sz w:val="36"/>
+                <w:szCs w:val="36"/>
+              </w:rPr>
+              <w:t>届</w:t>
+            </w:r>
+            <w:r>
+              <w:rPr>
+                <w:rFonts w:hAnsi="宋体"/>
+                <w:b/>
+                <w:kern w:val="0"/>
+                <w:sz w:val="36"/>
+                <w:szCs w:val="36"/>
+              </w:rPr>
+              <w:t>)</w:t>
+            </w:r>
+          </w:p>
+          <w:p>
+            <w:pPr>
+              <w:ind w:firstLineChars="385" w:firstLine="1391"/>
+              <w:rPr>
+                <w:rFonts w:hAnsi="宋体"/>
+                <w:b/>
+                <w:kern w:val="0"/>
+                <w:sz w:val="36"/>
+                <w:szCs w:val="36"/>
+              </w:rPr>
+            </w:pPr>
+          </w:p>
+          <w:p>
+            <w:pPr>
+              <w:ind w:firstLineChars="385" w:firstLine="1391"/>
+              <w:rPr>
+                <w:rFonts w:hAnsi="宋体"/>
+                <w:b/>
+                <w:kern w:val="0"/>
+                <w:sz w:val="36"/>
+                <w:szCs w:val="36"/>
+              </w:rPr>
+            </w:pPr>
+          </w:p>
+          <w:p>
+            <w:pPr>
+              <w:ind w:firstLineChars="385" w:firstLine="1726"/>
+              <w:rPr>
+                <w:rFonts w:ascii="宋体" w:hAnsi="宋体"/>
+                <w:b/>
+                <w:bCs/>
+                <w:spacing w:val="80"/>
+                <w:w w:val="80"/>
+                <w:sz w:val="36"/>
+                <w:szCs w:val="36"/>
+              </w:rPr>
+            </w:pPr>
+          </w:p>
+          <w:p>
+            <w:pPr>
+              <w:ind w:firstLineChars="50" w:firstLine="161"/>
+              <w:rPr>
+                <w:rFonts w:hAnsi="宋体"/>
+                <w:b/>
+                <w:bCs/>
+                <w:sz w:val="32"/>
+                <w:szCs w:val="32"/>
+                <w:u w:val="single"/>
+              </w:rPr>
+            </w:pPr>
+            <w:r>
+              <w:rPr>
+                <w:rFonts w:hAnsi="宋体" w:hint="eastAsia"/>
+                <w:b/>
+                <w:sz w:val="32"/>
+                <w:szCs w:val="32"/>
+              </w:rPr>
+              <w:t>外文</w:t>
+            </w:r>
+            <w:r>
+              <w:rPr>
+                <w:rFonts w:hAnsi="宋体"/>
+                <w:b/>
+                <w:sz w:val="32"/>
+                <w:szCs w:val="32"/>
+              </w:rPr>
+              <w:t>题目</w:t>
+            </w:r>
+            <w:r>
+              <w:rPr>
+                <w:rFonts w:hAnsi="宋体" w:hint="eastAsia"/>
+                <w:b/>
+                <w:sz w:val="32"/>
+                <w:szCs w:val="32"/>
+              </w:rPr>
+              <w:t xml:space="preserve"> </w:t>
+            </w:r>
+            <w:r>
+              <w:rPr>
+                <w:rFonts w:hAnsi="宋体" w:hint="eastAsia"/>
+                <w:b/>
+                <w:bCs/>
+                <w:sz w:val="32"/>
+                <w:szCs w:val="32"/>
+                <w:u w:val="single"/>
+              </w:rPr>
+              <w:t xml:space="preserve"> </w:t>
+            </w:r>
+            <w:r>
+              <w:rPr>
+                <w:rFonts w:hAnsi="宋体" w:hint="eastAsia"/>
+                <w:b/>
+                <w:bCs/>
+                <w:sz w:val="32"/>
+                <w:szCs w:val="32"/>
+                <w:u w:val="single"/>
+              </w:rPr>
+              <w:t>基</w:t>
+            </w:r>
+            <w:r>
+              <w:rPr>
+                <w:rFonts w:hAnsi="宋体" w:hint="eastAsia"/>
+                <w:b/>
+                <w:bCs/>
+                <w:sz w:val="32"/>
+                <w:szCs w:val="32"/>
+                <w:u w:val="single"/>
+              </w:rPr>
+              <w:t>于模型的</w:t>
+            </w:r>
+            <w:r>
+              <w:rPr>
+                <w:rFonts w:hAnsi="宋体" w:hint="eastAsia"/>
+                <w:b/>
+                <w:bCs/>
+                <w:sz w:val="32"/>
+                <w:szCs w:val="32"/>
+                <w:u w:val="single"/>
+              </w:rPr>
+              <w:t>Java EE web</w:t>
+            </w:r>
+            <w:r>
+              <w:rPr>
+                <w:rFonts w:hAnsi="宋体" w:hint="eastAsia"/>
+                <w:b/>
+                <w:bCs/>
+                <w:sz w:val="32"/>
+                <w:szCs w:val="32"/>
+                <w:u w:val="single"/>
+              </w:rPr>
+              <w:t>安全错误配置分析</w:t>
+            </w:r>
+            <w:r>
+              <w:rPr>
+                <w:rFonts w:hAnsi="宋体" w:hint="eastAsia"/>
+                <w:b/>
+                <w:bCs/>
+                <w:sz w:val="32"/>
+                <w:szCs w:val="32"/>
+                <w:u w:val="single"/>
+              </w:rPr>
+              <w:t xml:space="preserve"> </w:t>
+            </w:r>
+          </w:p>
+          <w:p>
+            <w:pPr>
+              <w:ind w:firstLineChars="50" w:firstLine="161"/>
+              <w:rPr>
+                <w:rFonts w:ascii="宋体" w:hAnsi="宋体"/>
+                <w:b/>
+                <w:sz w:val="32"/>
+                <w:szCs w:val="32"/>
+              </w:rPr>
+            </w:pPr>
+            <w:r>
+              <w:rPr>
+                <w:rFonts w:hAnsi="宋体"/>
+                <w:b/>
+                <w:bCs/>
+                <w:sz w:val="32"/>
+                <w:szCs w:val="32"/>
+              </w:rPr>
+              <w:t>学</w:t>
+            </w:r>
+            <w:r>
+              <w:rPr>
+                <w:rFonts w:hAnsi="宋体"/>
+                <w:b/>
+                <w:bCs/>
+                <w:sz w:val="32"/>
+                <w:szCs w:val="32"/>
+              </w:rPr>
+              <w:t xml:space="preserve">    </w:t>
+            </w:r>
+            <w:r>
+              <w:rPr>
+                <w:rFonts w:hAnsi="宋体"/>
+                <w:b/>
+                <w:bCs/>
+                <w:sz w:val="32"/>
+                <w:szCs w:val="32"/>
+              </w:rPr>
+              <w:t>院</w:t>
+            </w:r>
+            <w:r>
+              <w:rPr>
+                <w:rFonts w:hAnsi="宋体" w:hint="eastAsia"/>
+                <w:b/>
+                <w:bCs/>
+                <w:sz w:val="32"/>
+                <w:szCs w:val="32"/>
+              </w:rPr>
+              <w:t xml:space="preserve"> </w:t>
+            </w:r>
+            <w:r>
+              <w:rPr>
+                <w:rFonts w:hAnsi="宋体"/>
+                <w:b/>
+                <w:bCs/>
+                <w:sz w:val="32"/>
+                <w:szCs w:val="32"/>
+                <w:u w:val="single"/>
+              </w:rPr>
+              <w:t xml:space="preserve">    </w:t>
+            </w:r>
+            <w:r>
+              <w:rPr>
+                <w:rFonts w:hAnsi="宋体"/>
+                <w:b/>
+                <w:bCs/>
+                <w:sz w:val="32"/>
+                <w:szCs w:val="32"/>
+                <w:u w:val="single"/>
+              </w:rPr>
+              <w:t xml:space="preserve">  </w:t>
+            </w:r>
+            <w:r>
+              <w:rPr>
+                <w:rFonts w:hAnsi="宋体"/>
+                <w:b/>
+                <w:bCs/>
+                <w:sz w:val="32"/>
+                <w:szCs w:val="32"/>
+                <w:u w:val="single"/>
+              </w:rPr>
+              <w:t xml:space="preserve"> </w:t>
+            </w:r>
+            <w:r>
+              <w:rPr>
+                <w:rFonts w:hAnsi="宋体"/>
+                <w:b/>
+                <w:bCs/>
+                <w:sz w:val="32"/>
+                <w:szCs w:val="32"/>
+                <w:u w:val="single"/>
+              </w:rPr>
+              <w:t xml:space="preserve">    </w:t>
+            </w:r>
+            <w:r>
+              <w:rPr>
+                <w:rFonts w:hAnsi="宋体" w:hint="eastAsia"/>
+                <w:b/>
+                <w:bCs/>
+                <w:sz w:val="32"/>
+                <w:szCs w:val="32"/>
+                <w:u w:val="single"/>
+              </w:rPr>
+              <w:t>信息与电子工程学院</w:t>
+            </w:r>
+            <w:r>
+              <w:rPr>
+                <w:rFonts w:hAnsi="宋体" w:hint="eastAsia"/>
+                <w:b/>
+                <w:bCs/>
+                <w:sz w:val="32"/>
+                <w:szCs w:val="32"/>
+                <w:u w:val="single"/>
+              </w:rPr>
+              <w:t xml:space="preserve">           </w:t>
+            </w:r>
+          </w:p>
+          <w:p>
+            <w:pPr>
+              <w:ind w:firstLineChars="50" w:firstLine="161"/>
+              <w:rPr>
+                <w:rFonts w:ascii="宋体" w:hAnsi="宋体"/>
+                <w:b/>
+                <w:bCs/>
+                <w:sz w:val="32"/>
+                <w:szCs w:val="32"/>
+              </w:rPr>
+            </w:pPr>
+            <w:r>
+              <w:rPr>
+                <w:rFonts w:hAnsi="宋体"/>
+                <w:b/>
+                <w:bCs/>
+                <w:sz w:val="32"/>
+                <w:szCs w:val="32"/>
+              </w:rPr>
+              <w:t>专</w:t>
+            </w:r>
+            <w:r>
+              <w:rPr>
+                <w:rFonts w:hAnsi="宋体"/>
+                <w:b/>
+                <w:bCs/>
+                <w:sz w:val="32"/>
+                <w:szCs w:val="32"/>
+              </w:rPr>
+              <w:t xml:space="preserve">    </w:t>
+            </w:r>
+            <w:r>
+              <w:rPr>
+                <w:rFonts w:hAnsi="宋体"/>
+                <w:b/>
+                <w:bCs/>
+                <w:sz w:val="32"/>
+                <w:szCs w:val="32"/>
+              </w:rPr>
+              <w:t>业</w:t>
+            </w:r>
+            <w:r>
+              <w:rPr>
+                <w:rFonts w:hAnsi="宋体"/>
+                <w:b/>
+                <w:bCs/>
+                <w:sz w:val="32"/>
+                <w:szCs w:val="32"/>
+              </w:rPr>
+              <w:t xml:space="preserve"> </w:t>
+            </w:r>
+            <w:r>
+              <w:rPr>
+                <w:rFonts w:hAnsi="宋体"/>
+                <w:b/>
+                <w:bCs/>
+                <w:sz w:val="32"/>
+                <w:szCs w:val="32"/>
+                <w:u w:val="single"/>
+              </w:rPr>
+              <w:t xml:space="preserve">          </w:t>
+            </w:r>
+            <w:r>
+              <w:rPr>
+                <w:rFonts w:hAnsi="宋体"/>
+                <w:b/>
+                <w:bCs/>
+                <w:sz w:val="32"/>
+                <w:szCs w:val="32"/>
+                <w:u w:val="single"/>
+              </w:rPr>
+              <w:t xml:space="preserve">      </w:t>
+            </w:r>
+            <w:r>
+              <w:rPr>
+                <w:rFonts w:hAnsi="宋体" w:hint="eastAsia"/>
+                <w:b/>
+                <w:bCs/>
+                <w:sz w:val="32"/>
+                <w:szCs w:val="32"/>
+                <w:u w:val="single"/>
+              </w:rPr>
+              <w:t>软件工程</w:t>
+            </w:r>
+            <w:r>
+              <w:rPr>
+                <w:rFonts w:hAnsi="宋体" w:hint="eastAsia"/>
+                <w:b/>
+                <w:bCs/>
+                <w:sz w:val="32"/>
+                <w:szCs w:val="32"/>
+                <w:u w:val="single"/>
+              </w:rPr>
+              <w:t xml:space="preserve">    </w:t>
+            </w:r>
+            <w:r>
+              <w:rPr>
+                <w:rFonts w:hAnsi="宋体"/>
+                <w:b/>
+                <w:bCs/>
+                <w:sz w:val="32"/>
+                <w:szCs w:val="32"/>
+                <w:u w:val="single"/>
+              </w:rPr>
+              <w:t xml:space="preserve">   </w:t>
+            </w:r>
+            <w:r>
+              <w:rPr>
+                <w:rFonts w:hAnsi="宋体"/>
+                <w:b/>
+                <w:bCs/>
+                <w:sz w:val="32"/>
+                <w:szCs w:val="32"/>
+                <w:u w:val="single"/>
+              </w:rPr>
+              <w:t xml:space="preserve">         </w:t>
+            </w:r>
+          </w:p>
+          <w:p>
+            <w:pPr>
+              <w:ind w:firstLineChars="50" w:firstLine="161"/>
+              <w:rPr>
+                <w:rFonts w:ascii="宋体" w:hAnsi="宋体"/>
+                <w:b/>
+                <w:bCs/>
+                <w:sz w:val="32"/>
+                <w:szCs w:val="32"/>
+              </w:rPr>
+            </w:pPr>
+            <w:r>
+              <w:rPr>
+                <w:rFonts w:hAnsi="宋体"/>
+                <w:b/>
+                <w:bCs/>
+                <w:sz w:val="32"/>
+                <w:szCs w:val="32"/>
+              </w:rPr>
+              <w:t>班</w:t>
+            </w:r>
+            <w:r>
+              <w:rPr>
+                <w:rFonts w:hAnsi="宋体"/>
+                <w:b/>
+                <w:bCs/>
+                <w:sz w:val="32"/>
+                <w:szCs w:val="32"/>
+              </w:rPr>
+              <w:t xml:space="preserve">    </w:t>
+            </w:r>
+            <w:r>
+              <w:rPr>
+                <w:rFonts w:hAnsi="宋体"/>
+                <w:b/>
+                <w:bCs/>
+                <w:sz w:val="32"/>
+                <w:szCs w:val="32"/>
+              </w:rPr>
+              <w:t>级</w:t>
+            </w:r>
+            <w:r>
+              <w:rPr>
+                <w:rFonts w:hAnsi="宋体" w:hint="eastAsia"/>
+                <w:b/>
+                <w:bCs/>
+                <w:sz w:val="32"/>
+                <w:szCs w:val="32"/>
+              </w:rPr>
+              <w:t xml:space="preserve"> </w:t>
+            </w:r>
+            <w:r>
+              <w:rPr>
+                <w:rFonts w:hAnsi="宋体"/>
+                <w:b/>
+                <w:bCs/>
+                <w:sz w:val="32"/>
+                <w:szCs w:val="32"/>
+                <w:u w:val="single"/>
+              </w:rPr>
+              <w:t xml:space="preserve">            </w:t>
+            </w:r>
+            <w:r>
+              <w:rPr>
+                <w:rFonts w:hAnsi="宋体"/>
+                <w:b/>
+                <w:bCs/>
+                <w:sz w:val="32"/>
+                <w:szCs w:val="32"/>
+                <w:u w:val="single"/>
+              </w:rPr>
+              <w:t xml:space="preserve">     142</w:t>
+            </w:r>
+            <w:r>
+              <w:rPr>
+                <w:rFonts w:hAnsi="宋体" w:hint="eastAsia"/>
+                <w:b/>
+                <w:bCs/>
+                <w:sz w:val="32"/>
+                <w:szCs w:val="32"/>
+                <w:u w:val="single"/>
+              </w:rPr>
+              <w:t>班</w:t>
+            </w:r>
+            <w:r>
+              <w:rPr>
+                <w:rFonts w:hAnsi="宋体" w:hint="eastAsia"/>
+                <w:b/>
+                <w:bCs/>
+                <w:sz w:val="32"/>
+                <w:szCs w:val="32"/>
+                <w:u w:val="single"/>
+              </w:rPr>
+              <w:t xml:space="preserve">         </w:t>
+            </w:r>
+            <w:r>
+              <w:rPr>
+                <w:rFonts w:hAnsi="宋体"/>
+                <w:b/>
+                <w:bCs/>
+                <w:sz w:val="32"/>
+                <w:szCs w:val="32"/>
+                <w:u w:val="single"/>
+              </w:rPr>
+              <w:t xml:space="preserve">         </w:t>
+            </w:r>
+          </w:p>
+          <w:p>
+            <w:pPr>
+              <w:ind w:firstLineChars="50" w:firstLine="161"/>
+              <w:rPr>
+                <w:rFonts w:ascii="宋体" w:hAnsi="宋体"/>
+                <w:b/>
+                <w:bCs/>
+                <w:sz w:val="32"/>
+                <w:szCs w:val="32"/>
+              </w:rPr>
+            </w:pPr>
+            <w:r>
+              <w:rPr>
+                <w:rFonts w:hAnsi="宋体"/>
+                <w:b/>
+                <w:bCs/>
+                <w:sz w:val="32"/>
+                <w:szCs w:val="32"/>
+              </w:rPr>
+              <w:t>学</w:t>
+            </w:r>
+            <w:r>
+              <w:rPr>
+                <w:rFonts w:hAnsi="宋体"/>
+                <w:b/>
+                <w:bCs/>
+                <w:sz w:val="32"/>
+                <w:szCs w:val="32"/>
+              </w:rPr>
+              <w:t xml:space="preserve">    </w:t>
+            </w:r>
+            <w:r>
+              <w:rPr>
+                <w:rFonts w:hAnsi="宋体"/>
+                <w:b/>
+                <w:bCs/>
+                <w:sz w:val="32"/>
+                <w:szCs w:val="32"/>
+              </w:rPr>
+              <w:t>号</w:t>
+            </w:r>
+            <w:r>
+              <w:rPr>
+                <w:rFonts w:hAnsi="宋体"/>
+                <w:b/>
+                <w:bCs/>
+                <w:sz w:val="32"/>
+                <w:szCs w:val="32"/>
+              </w:rPr>
+              <w:t xml:space="preserve"> </w:t>
+            </w:r>
+            <w:r>
+              <w:rPr>
+                <w:rFonts w:hAnsi="宋体"/>
+                <w:b/>
+                <w:bCs/>
+                <w:sz w:val="32"/>
+                <w:szCs w:val="32"/>
+                <w:u w:val="single"/>
+              </w:rPr>
+              <w:t xml:space="preserve">              1140299345       </w:t>
+            </w:r>
+            <w:r>
+              <w:rPr>
+                <w:rFonts w:hAnsi="宋体"/>
+                <w:b/>
+                <w:bCs/>
+                <w:sz w:val="32"/>
+                <w:szCs w:val="32"/>
+                <w:u w:val="single"/>
+              </w:rPr>
+              <w:t xml:space="preserve">         </w:t>
+            </w:r>
+          </w:p>
+          <w:p>
+            <w:pPr>
+              <w:ind w:firstLineChars="50" w:firstLine="161"/>
+              <w:rPr>
+                <w:rFonts w:ascii="宋体" w:hAnsi="宋体"/>
+                <w:b/>
+                <w:bCs/>
+                <w:sz w:val="32"/>
+                <w:szCs w:val="32"/>
+              </w:rPr>
+            </w:pPr>
+            <w:r>
+              <w:rPr>
+                <w:rFonts w:hAnsi="宋体"/>
+                <w:b/>
+                <w:bCs/>
+                <w:sz w:val="32"/>
+                <w:szCs w:val="32"/>
+              </w:rPr>
+              <w:t>学生姓名</w:t>
+            </w:r>
+            <w:r>
+              <w:rPr>
+                <w:rFonts w:hAnsi="宋体"/>
+                <w:b/>
+                <w:bCs/>
+                <w:sz w:val="32"/>
+                <w:szCs w:val="32"/>
+              </w:rPr>
+              <w:t xml:space="preserve"> </w:t>
+            </w:r>
+            <w:r>
+              <w:rPr>
+                <w:rFonts w:hAnsi="宋体"/>
+                <w:b/>
+                <w:bCs/>
+                <w:sz w:val="32"/>
+                <w:szCs w:val="32"/>
+                <w:u w:val="single"/>
+              </w:rPr>
+              <w:t xml:space="preserve">          </w:t>
+            </w:r>
+            <w:r>
+              <w:rPr>
+                <w:rFonts w:hAnsi="宋体"/>
+                <w:b/>
+                <w:bCs/>
+                <w:sz w:val="32"/>
+                <w:szCs w:val="32"/>
+                <w:u w:val="single"/>
+              </w:rPr>
+              <w:t xml:space="preserve"> </w:t>
+            </w:r>
+            <w:r>
+              <w:rPr>
+                <w:rFonts w:hAnsi="宋体"/>
+                <w:b/>
+                <w:bCs/>
+                <w:sz w:val="32"/>
+                <w:szCs w:val="32"/>
+                <w:u w:val="single"/>
+              </w:rPr>
+              <w:t xml:space="preserve"> </w:t>
+            </w:r>
+            <w:r>
+              <w:rPr>
+                <w:rFonts w:hAnsi="宋体"/>
+                <w:b/>
+                <w:bCs/>
+                <w:sz w:val="32"/>
+                <w:szCs w:val="32"/>
+                <w:u w:val="single"/>
+              </w:rPr>
+              <w:t xml:space="preserve">    </w:t>
+            </w:r>
+            <w:r>
+              <w:rPr>
+                <w:rFonts w:hAnsi="宋体" w:hint="eastAsia"/>
+                <w:b/>
+                <w:bCs/>
+                <w:sz w:val="32"/>
+                <w:szCs w:val="32"/>
+                <w:u w:val="single"/>
+              </w:rPr>
+              <w:t>沈列飞</w:t>
+            </w:r>
+            <w:r>
+              <w:rPr>
+                <w:rFonts w:hAnsi="宋体" w:hint="eastAsia"/>
+                <w:b/>
+                <w:bCs/>
+                <w:sz w:val="32"/>
+                <w:szCs w:val="32"/>
+                <w:u w:val="single"/>
+              </w:rPr>
+              <w:t xml:space="preserve"> </w:t>
+            </w:r>
+            <w:r>
+              <w:rPr>
+                <w:rFonts w:hAnsi="宋体" w:hint="eastAsia"/>
+                <w:b/>
+                <w:bCs/>
+                <w:sz w:val="32"/>
+                <w:szCs w:val="32"/>
+                <w:u w:val="single"/>
+              </w:rPr>
+              <w:t xml:space="preserve">       </w:t>
+            </w:r>
+            <w:r>
+              <w:rPr>
+                <w:rFonts w:hAnsi="宋体" w:hint="eastAsia"/>
+                <w:b/>
+                <w:bCs/>
+                <w:sz w:val="32"/>
+                <w:szCs w:val="32"/>
+                <w:u w:val="single"/>
+              </w:rPr>
+              <w:t xml:space="preserve"> </w:t>
+            </w:r>
+            <w:r>
+              <w:rPr>
+                <w:rFonts w:hAnsi="宋体"/>
+                <w:b/>
+                <w:bCs/>
+                <w:sz w:val="32"/>
+                <w:szCs w:val="32"/>
+                <w:u w:val="single"/>
+              </w:rPr>
+              <w:t xml:space="preserve">         </w:t>
+            </w:r>
+          </w:p>
+          <w:p>
+            <w:pPr>
+              <w:ind w:firstLineChars="50" w:firstLine="161"/>
+              <w:rPr>
+                <w:rFonts w:ascii="宋体" w:hAnsi="宋体"/>
+                <w:b/>
+                <w:bCs/>
+                <w:sz w:val="32"/>
+                <w:szCs w:val="32"/>
+              </w:rPr>
+            </w:pPr>
+            <w:r>
+              <w:rPr>
+                <w:rFonts w:hAnsi="宋体"/>
+                <w:b/>
+                <w:bCs/>
+                <w:sz w:val="32"/>
+                <w:szCs w:val="32"/>
+              </w:rPr>
+              <w:t>指导教师</w:t>
+            </w:r>
+            <w:r>
+              <w:rPr>
+                <w:rFonts w:hAnsi="宋体"/>
+                <w:b/>
+                <w:bCs/>
+                <w:sz w:val="32"/>
+                <w:szCs w:val="32"/>
+              </w:rPr>
+              <w:t xml:space="preserve"> </w:t>
+            </w:r>
+            <w:r>
+              <w:rPr>
+                <w:rFonts w:hAnsi="宋体"/>
+                <w:b/>
+                <w:bCs/>
+                <w:sz w:val="32"/>
+                <w:szCs w:val="32"/>
+                <w:u w:val="single"/>
+              </w:rPr>
+              <w:t xml:space="preserve">            </w:t>
+            </w:r>
+            <w:r>
+              <w:rPr>
+                <w:rFonts w:hAnsi="宋体"/>
+                <w:b/>
+                <w:bCs/>
+                <w:sz w:val="32"/>
+                <w:szCs w:val="32"/>
+                <w:u w:val="single"/>
+              </w:rPr>
+              <w:t xml:space="preserve">    </w:t>
+            </w:r>
+            <w:r>
+              <w:rPr>
+                <w:rFonts w:hAnsi="宋体" w:hint="eastAsia"/>
+                <w:b/>
+                <w:bCs/>
+                <w:sz w:val="32"/>
+                <w:szCs w:val="32"/>
+                <w:u w:val="single"/>
+              </w:rPr>
+              <w:t>孙晓勇</w:t>
+            </w:r>
+            <w:r>
+              <w:rPr>
+                <w:rFonts w:hAnsi="宋体" w:hint="eastAsia"/>
+                <w:b/>
+                <w:bCs/>
+                <w:sz w:val="32"/>
+                <w:szCs w:val="32"/>
+                <w:u w:val="single"/>
+              </w:rPr>
+              <w:t xml:space="preserve"> </w:t>
+            </w:r>
+            <w:r>
+              <w:rPr>
+                <w:rFonts w:hAnsi="宋体" w:hint="eastAsia"/>
+                <w:b/>
+                <w:bCs/>
+                <w:sz w:val="32"/>
+                <w:szCs w:val="32"/>
+                <w:u w:val="single"/>
+              </w:rPr>
+              <w:t xml:space="preserve">        </w:t>
+            </w:r>
+            <w:r>
+              <w:rPr>
+                <w:rFonts w:hAnsi="宋体"/>
+                <w:b/>
+                <w:bCs/>
+                <w:sz w:val="32"/>
+                <w:szCs w:val="32"/>
+                <w:u w:val="single"/>
+              </w:rPr>
+              <w:t xml:space="preserve">         </w:t>
+            </w:r>
+          </w:p>
+          <w:p>
+            <w:pPr>
+              <w:rPr>
+                <w:rFonts w:ascii="宋体" w:hAnsi="宋体"/>
+                <w:sz w:val="36"/>
+                <w:szCs w:val="36"/>
+              </w:rPr>
+            </w:pPr>
+          </w:p>
+          <w:p>
+            <w:pPr>
+              <w:rPr>
+                <w:rFonts w:ascii="宋体" w:hAnsi="宋体"/>
+                <w:szCs w:val="21"/>
+              </w:rPr>
+            </w:pPr>
+          </w:p>
+          <w:p>
+            <w:pPr>
+              <w:rPr>
+                <w:rFonts w:ascii="宋体" w:hAnsi="宋体"/>
+                <w:szCs w:val="21"/>
+              </w:rPr>
+            </w:pPr>
+          </w:p>
+          <w:p>
+            <w:pPr>
+              <w:tabs>
+                <w:tab w:val="left" w:pos="2145"/>
+              </w:tabs>
+              <w:rPr>
+                <w:rFonts w:ascii="宋体" w:hAnsi="宋体"/>
+                <w:szCs w:val="21"/>
+              </w:rPr>
+            </w:pPr>
+          </w:p>
+        </w:tc>
+      </w:tr>
+    </w:tbl>
+    <w:p/>
+    <w:p>
+      <w:pPr>
         <w:pStyle w:val="11"/>
         <w:spacing w:beforeLines="50" w:before="211" w:after="0" w:line="440" w:lineRule="atLeast"/>
         <w:rPr>
@@ -18,34 +1225,71 @@
           <w:sz w:val="36"/>
           <w:szCs w:val="36"/>
         </w:rPr>
+        <w:lastRenderedPageBreak/>
+        <w:t>基于模型的Java EE web安全错误配置分析</w:t>
+      </w:r>
+    </w:p>
+    <w:p>
+      <w:pPr>
+        <w:jc w:val="center"/>
+        <w:rPr>
+          <w:rFonts w:hint="eastAsia"/>
+        </w:rPr>
+      </w:pPr>
+    </w:p>
+    <w:p>
+      <w:pPr>
+        <w:pStyle w:val="11"/>
+        <w:spacing w:beforeLines="50" w:before="211" w:after="0" w:line="440" w:lineRule="atLeast"/>
+        <w:rPr>
+          <w:rFonts w:eastAsia="黑体"/>
+          <w:sz w:val="36"/>
+          <w:szCs w:val="36"/>
+        </w:rPr>
+      </w:pPr>
+      <w:r>
+        <w:rPr>
+          <w:rFonts w:eastAsia="黑体" w:hint="eastAsia"/>
+          <w:sz w:val="36"/>
+          <w:szCs w:val="36"/>
+        </w:rPr>
         <w:t>摘要</w:t>
       </w:r>
     </w:p>
     <w:p>
       <w:pPr>
+        <w:spacing w:line="440" w:lineRule="atLeast"/>
         <w:ind w:firstLine="420"/>
         <w:rPr>
-          <w:rFonts w:ascii="宋体" w:eastAsia="宋体" w:hAnsi="宋体"/>
-        </w:rPr>
-      </w:pPr>
-      <w:r>
-        <w:rPr>
-          <w:rFonts w:ascii="宋体" w:eastAsia="宋体" w:hAnsi="宋体"/>
+          <w:rFonts w:ascii="宋体" w:hAnsi="宋体"/>
+          <w:sz w:val="24"/>
+        </w:rPr>
+      </w:pPr>
+      <w:r>
+        <w:rPr>
+          <w:rFonts w:ascii="宋体" w:hAnsi="宋体"/>
+          <w:sz w:val="24"/>
         </w:rPr>
         <w:t>Java EE框架是web应用程序开发的流行技术，它为开发人员提供了定义访问控制策略的方法，以保护应用程序资源免受未经授权的信息披露和操作。不幸的是，这种安全策略的定义和操作仍然是一个复杂且容易出错的任务，需要专家级的知识来了解Java EE访问控制机制的语法和语义。因此，可以很容易地引入可能导致无意安全性和/或可用性问题的错误配置。针对这个问题，我们提出了一种基于模型的逆向工程方法，该方法自动评估一组安全属性，用于反向工程Java EE安全配置，帮助检测异常的存在。我们通过将原型工具应用于从GitHub中提取的真实Java EE应用程序的示例中，评估了我们的方法的有效性和针对性。</w:t>
       </w:r>
     </w:p>
-    <w:p/>
+    <w:p>
+      <w:pPr>
+        <w:spacing w:line="440" w:lineRule="atLeast"/>
+      </w:pPr>
+    </w:p>
     <w:p>
       <w:pPr>
         <w:spacing w:line="440" w:lineRule="atLeast"/>
         <w:rPr>
           <w:rFonts w:ascii="黑体" w:eastAsia="黑体"/>
+          <w:sz w:val="24"/>
         </w:rPr>
       </w:pPr>
       <w:r>
         <w:rPr>
           <w:rFonts w:ascii="黑体" w:eastAsia="黑体"/>
+          <w:sz w:val="24"/>
         </w:rPr>
         <w:t>关键词:模型驱动工程、安全、逆向工程</w:t>
       </w:r>
@@ -54,10 +1298,18 @@
       <w:pPr>
         <w:widowControl/>
         <w:jc w:val="left"/>
-      </w:pPr>
-      <w:r>
+        <w:rPr>
+          <w:sz w:val="24"/>
+        </w:rPr>
+      </w:pPr>
+      <w:r>
+        <w:rPr>
+          <w:sz w:val="24"/>
+        </w:rPr>
         <w:br w:type="page"/>
       </w:r>
+      <w:bookmarkStart w:id="0" w:name="_GoBack"/>
+      <w:bookmarkEnd w:id="0"/>
     </w:p>
     <w:p>
       <w:pPr>
@@ -77,115 +1329,152 @@
           <w:szCs w:val="36"/>
         </w:rPr>
         <w:lastRenderedPageBreak/>
-        <w:t>1.介绍</w:t>
-      </w:r>
-    </w:p>
-    <w:p>
-      <w:pPr>
+        <w:t xml:space="preserve">1 </w:t>
+      </w:r>
+      <w:r>
+        <w:rPr>
+          <w:rFonts w:eastAsia="黑体"/>
+          <w:sz w:val="36"/>
+          <w:szCs w:val="36"/>
+        </w:rPr>
+        <w:t>介绍</w:t>
+      </w:r>
+    </w:p>
+    <w:p>
+      <w:pPr>
+        <w:spacing w:line="440" w:lineRule="atLeast"/>
         <w:ind w:firstLine="420"/>
         <w:rPr>
-          <w:rFonts w:ascii="宋体" w:eastAsia="宋体" w:hAnsi="宋体"/>
-        </w:rPr>
-      </w:pPr>
-      <w:r>
-        <w:rPr>
-          <w:rFonts w:ascii="宋体" w:eastAsia="宋体" w:hAnsi="宋体"/>
+          <w:rFonts w:ascii="宋体" w:hAnsi="宋体"/>
+          <w:sz w:val="24"/>
+        </w:rPr>
+      </w:pPr>
+      <w:r>
+        <w:rPr>
+          <w:rFonts w:ascii="宋体" w:hAnsi="宋体"/>
+          <w:sz w:val="24"/>
         </w:rPr>
         <w:t>Java EE是一种流行的技术，用于开发动态web应用程序(服务也是其他不太通用的框架的基础)，它向远程用户公开分布式信息和服务。在这种情况下，安全性是一个主要问题，因为构成web应用程序的web资源可能被许多用户通过不受信任的网络访问。因此，Java EE框架为开发人员提供了指定访问控制策略的方法，以确保web应用程序公开的资源的机密性和完整性。</w:t>
       </w:r>
     </w:p>
     <w:p>
       <w:pPr>
+        <w:spacing w:line="440" w:lineRule="atLeast"/>
         <w:ind w:firstLine="420"/>
         <w:rPr>
-          <w:rFonts w:ascii="宋体" w:eastAsia="宋体" w:hAnsi="宋体"/>
-        </w:rPr>
-      </w:pPr>
-      <w:r>
-        <w:rPr>
-          <w:rFonts w:ascii="宋体" w:eastAsia="宋体" w:hAnsi="宋体"/>
+          <w:rFonts w:ascii="宋体" w:hAnsi="宋体"/>
+          <w:sz w:val="24"/>
+        </w:rPr>
+      </w:pPr>
+      <w:r>
+        <w:rPr>
+          <w:rFonts w:ascii="宋体" w:hAnsi="宋体"/>
+          <w:sz w:val="24"/>
         </w:rPr>
         <w:t>不幸的是，尽管有这些安全机制，但是实现安全配置仍然是一个复杂的、容易出错的活动，需要高级专家来避免错误配置问题，这可能会造成严重的业务损失。事实上，开放的Web应用程序安全项目(OWASP)文档将Web应用程序错误的配置排列在最关键安全缺陷的前10位，因为它们很容易被利用，并且具有很强的业务影响。</w:t>
       </w:r>
     </w:p>
     <w:p>
       <w:pPr>
+        <w:spacing w:line="440" w:lineRule="atLeast"/>
         <w:ind w:firstLine="420"/>
         <w:rPr>
-          <w:rFonts w:ascii="宋体" w:eastAsia="宋体" w:hAnsi="宋体"/>
-        </w:rPr>
-      </w:pPr>
-      <w:r>
-        <w:rPr>
-          <w:rFonts w:ascii="宋体" w:eastAsia="宋体" w:hAnsi="宋体"/>
+          <w:rFonts w:ascii="宋体" w:hAnsi="宋体"/>
+          <w:sz w:val="24"/>
+        </w:rPr>
+      </w:pPr>
+      <w:r>
+        <w:rPr>
+          <w:rFonts w:ascii="宋体" w:hAnsi="宋体"/>
+          <w:sz w:val="24"/>
         </w:rPr>
         <w:t>对于访问控制和Java EE应用程序的具体情况，以及在应用程序代码中混乱的临时安全实现机制，基于角色的访问控制(RBAC)策略是通过使用具有两种不同的文本具体语法和相对复杂的执行语义的低级规则语言编写约束来指定的。具体地说，用户可以使用一组预定义的标记元素在XML web描述符文件中编写约束，直接在Java Servlet组件上编写注释(使用不同的语法和组织w.r.t. XML标记元素)，或者将这两种机制结合起来。然后，必须考虑约束和相应的执行语义之间的组合规则，以便理解有效执行的策略。</w:t>
       </w:r>
     </w:p>
     <w:p>
       <w:pPr>
+        <w:spacing w:line="440" w:lineRule="atLeast"/>
         <w:ind w:firstLine="420"/>
         <w:rPr>
-          <w:rFonts w:ascii="宋体" w:eastAsia="宋体" w:hAnsi="宋体"/>
-        </w:rPr>
-      </w:pPr>
-      <w:r>
-        <w:rPr>
-          <w:rFonts w:ascii="宋体" w:eastAsia="宋体" w:hAnsi="宋体"/>
+          <w:rFonts w:ascii="宋体" w:hAnsi="宋体"/>
+          <w:sz w:val="24"/>
+        </w:rPr>
+      </w:pPr>
+      <w:r>
+        <w:rPr>
+          <w:rFonts w:ascii="宋体" w:hAnsi="宋体"/>
+          <w:sz w:val="24"/>
         </w:rPr>
         <w:t>这种复杂性可能导致的异常和错误配置问题(例如,意想不到的规则的结果,意外的访问控制规则,之间的相互作用等)的影响不同的只是增加不必要的复杂性指定政策的引入等意想不到的行为给予资源访问未授权方或须授权的,正如第3节中所报告的在线调查的参与者所证实的那样。</w:t>
       </w:r>
     </w:p>
     <w:p>
       <w:pPr>
+        <w:spacing w:line="440" w:lineRule="atLeast"/>
         <w:ind w:firstLine="420"/>
         <w:rPr>
-          <w:rFonts w:ascii="宋体" w:eastAsia="宋体" w:hAnsi="宋体"/>
-        </w:rPr>
-      </w:pPr>
-      <w:r>
-        <w:rPr>
-          <w:rFonts w:ascii="宋体" w:eastAsia="宋体" w:hAnsi="宋体"/>
-        </w:rPr>
-        <w:t>为了解决这个问题，我们引入了逆向工程方法来自动检测Java EE web应用程序中的不一致和错误配置。首先，我们定义一个web应用程序必须满足的属性列表，以避免重要的异常，例如冗余(即:，说明不需要的约束，使策略过于复杂)和阴影(即:，规范的约束，从来没有执行过)。其次，我们提出了一种提取方法来解析给定web应用程序的安全配置(同时考虑到web描述符配置和Java注释)，并将其表示为针对Java EE web访问控制策略的特定于平台的安全模型(PSM)。然后，在该模型之上实现OCL查询和模型转换操作，以便在任何给定的Java EE web应用程序中自动评估定义的属性。此外，我们的工具会生成诊断报告，帮助识别对属性违规负责的源配置元素，从而帮助开发人员修复它们。</w:t>
-      </w:r>
-    </w:p>
-    <w:p>
-      <w:pPr>
+          <w:rFonts w:ascii="宋体" w:hAnsi="宋体"/>
+          <w:sz w:val="24"/>
+        </w:rPr>
+      </w:pPr>
+      <w:r>
+        <w:rPr>
+          <w:rFonts w:ascii="宋体" w:hAnsi="宋体"/>
+          <w:sz w:val="24"/>
+        </w:rPr>
+        <w:t>为了解决这个问题，我们引入了逆向工程方法来自动检测Java EE web应用程序中的不一致和错误配置。首先，我们定义一个web应用程序必须满足的属性列表，以避免重要的异常，例如冗余(即:，说明不需要的约束，使策略过于复杂)和阴影(即:，规范的约束，从来没有执行过)。其次，我们提出了一种提取方法来解析给定web应用程序的安全配置(同时考虑到web描述符配置和Java注释)，并将其表示为针对Java EE web访问控制策略的特定于平台的安全模型(PSM)。然后，在该模型之上实现OCL查询和模型转换操作，以便在任何给定的Java EE web应用程序中自动评估定义的属性。此外，我们的工具会生成诊断报告，帮助</w:t>
+      </w:r>
+      <w:r>
+        <w:rPr>
+          <w:rFonts w:ascii="宋体" w:hAnsi="宋体"/>
+          <w:sz w:val="24"/>
+        </w:rPr>
+        <w:lastRenderedPageBreak/>
+        <w:t>识别对属性违规负责的源配置元素，从而帮助开发人员修复它们。</w:t>
+      </w:r>
+    </w:p>
+    <w:p>
+      <w:pPr>
+        <w:spacing w:line="440" w:lineRule="atLeast"/>
         <w:ind w:firstLine="420"/>
         <w:rPr>
-          <w:rFonts w:ascii="宋体" w:eastAsia="宋体" w:hAnsi="宋体"/>
-        </w:rPr>
-      </w:pPr>
-      <w:r>
-        <w:rPr>
-          <w:rFonts w:ascii="宋体" w:eastAsia="宋体" w:hAnsi="宋体"/>
-        </w:rPr>
-        <w:t>我们通过使用从GitHub(基于web的Git存储库托管平台)中提取的可公开</w:t>
-      </w:r>
-      <w:r>
-        <w:rPr>
-          <w:rFonts w:ascii="宋体" w:eastAsia="宋体" w:hAnsi="宋体"/>
-        </w:rPr>
-        <w:lastRenderedPageBreak/>
-        <w:t>的Java EE web应用程序来评估我们的方法的有效性。这个评估表明，相关的安全配置数量确实违反了我们推荐的属性，并且我们的工具能够成功地检测到这些违规行为。</w:t>
-      </w:r>
-    </w:p>
-    <w:p>
-      <w:pPr>
+          <w:rFonts w:ascii="宋体" w:hAnsi="宋体"/>
+          <w:sz w:val="24"/>
+        </w:rPr>
+      </w:pPr>
+      <w:r>
+        <w:rPr>
+          <w:rFonts w:ascii="宋体" w:hAnsi="宋体"/>
+          <w:sz w:val="24"/>
+        </w:rPr>
+        <w:t>我们通过使用从GitHub(基于web的Git存储库托管平台)中提取的可公开的Java EE web应用程序来评估我们的方法的有效性。这个评估表明，相关的安全配置数量确实违反了我们推荐的属性，并且我们的工具能够成功地检测到这些违规行为。</w:t>
+      </w:r>
+    </w:p>
+    <w:p>
+      <w:pPr>
+        <w:spacing w:line="440" w:lineRule="atLeast"/>
         <w:ind w:firstLine="420"/>
         <w:rPr>
-          <w:rFonts w:ascii="宋体" w:eastAsia="宋体" w:hAnsi="宋体"/>
-        </w:rPr>
-      </w:pPr>
-      <w:r>
-        <w:rPr>
-          <w:rFonts w:ascii="宋体" w:eastAsia="宋体" w:hAnsi="宋体"/>
+          <w:rFonts w:ascii="宋体" w:hAnsi="宋体"/>
+          <w:sz w:val="24"/>
+        </w:rPr>
+      </w:pPr>
+      <w:r>
+        <w:rPr>
+          <w:rFonts w:ascii="宋体" w:hAnsi="宋体"/>
+          <w:sz w:val="24"/>
         </w:rPr>
         <w:t>论文的其余部分组织如下。第2节描述了Java EE的访问控制机制。第3节介绍了Java EE项目中安全性使用的动机调查。第4节描述了一些安全属性。第5节展示了如何从Java EE web应用程序中提取访问控制模型，而第6节详细介绍了我们对其属性进行评估的自动方法。第7节对我们的方法提出了一些附加的应用程序。第8节展示了评估结果，第9节给出了工具实现的详细信息。有关工作将在第10节讨论。最后，我们在第11节中给出结论和今后的工作。</w:t>
       </w:r>
     </w:p>
-    <w:p/>
+    <w:p>
+      <w:pPr>
+        <w:spacing w:line="440" w:lineRule="atLeast"/>
+        <w:rPr>
+          <w:sz w:val="24"/>
+        </w:rPr>
+      </w:pPr>
+    </w:p>
     <w:p>
       <w:pPr>
         <w:pStyle w:val="11"/>
@@ -203,7 +1492,15 @@
           <w:sz w:val="36"/>
           <w:szCs w:val="36"/>
         </w:rPr>
-        <w:t xml:space="preserve">2. Java EE </w:t>
+        <w:t xml:space="preserve">2 </w:t>
+      </w:r>
+      <w:r>
+        <w:rPr>
+          <w:rFonts w:eastAsia="黑体"/>
+          <w:sz w:val="36"/>
+          <w:szCs w:val="36"/>
+        </w:rPr>
+        <w:t xml:space="preserve">Java EE </w:t>
       </w:r>
       <w:r>
         <w:rPr>
@@ -224,342 +1521,608 @@
     </w:p>
     <w:p>
       <w:pPr>
+        <w:spacing w:line="440" w:lineRule="atLeast"/>
         <w:ind w:firstLine="420"/>
         <w:rPr>
-          <w:rFonts w:ascii="宋体" w:eastAsia="宋体" w:hAnsi="宋体"/>
-        </w:rPr>
-      </w:pPr>
-      <w:r>
-        <w:rPr>
-          <w:rFonts w:ascii="宋体" w:eastAsia="宋体" w:hAnsi="宋体"/>
+          <w:rFonts w:ascii="宋体" w:hAnsi="宋体"/>
+          <w:sz w:val="24"/>
+        </w:rPr>
+      </w:pPr>
+      <w:r>
+        <w:rPr>
+          <w:rFonts w:ascii="宋体" w:hAnsi="宋体"/>
+          <w:sz w:val="24"/>
         </w:rPr>
         <w:t>粗略地说，在Java EE领域，当web客户端发出HTTP请求时，web服务器将请求转换为HTTP Servlet调用，以执行一些业务逻辑操作(Servlet和Java server Pages)。</w:t>
       </w:r>
     </w:p>
     <w:p>
       <w:pPr>
+        <w:spacing w:line="440" w:lineRule="atLeast"/>
         <w:ind w:firstLine="420"/>
         <w:rPr>
-          <w:rFonts w:ascii="宋体" w:eastAsia="宋体" w:hAnsi="宋体"/>
-        </w:rPr>
-      </w:pPr>
-      <w:r>
-        <w:rPr>
-          <w:rFonts w:ascii="宋体" w:eastAsia="宋体" w:hAnsi="宋体"/>
+          <w:rFonts w:ascii="宋体" w:hAnsi="宋体"/>
+          <w:sz w:val="24"/>
+        </w:rPr>
+      </w:pPr>
+      <w:r>
+        <w:rPr>
+          <w:rFonts w:ascii="宋体" w:hAnsi="宋体"/>
+          <w:sz w:val="24"/>
         </w:rPr>
         <w:t>在这个模式中，一个非常重要的需求是确保web应用程序管理的资源的机密性和完整性，因为它们可以被许多用户访问并遍历未保护的网络。从这个意义上说，Java EE框架提供了随时可用的访问控制工具。下面我们将简要描述Java EE为实现web应用程序中访问控制策略所提供的机制。</w:t>
       </w:r>
     </w:p>
     <w:p>
       <w:pPr>
+        <w:spacing w:line="440" w:lineRule="atLeast"/>
         <w:ind w:firstLine="420"/>
         <w:rPr>
-          <w:rFonts w:ascii="宋体" w:eastAsia="宋体" w:hAnsi="宋体"/>
-        </w:rPr>
-      </w:pPr>
-      <w:r>
-        <w:rPr>
-          <w:rFonts w:ascii="宋体" w:eastAsia="宋体" w:hAnsi="宋体"/>
+          <w:rFonts w:ascii="宋体" w:hAnsi="宋体"/>
+          <w:sz w:val="24"/>
+        </w:rPr>
+      </w:pPr>
+      <w:r>
+        <w:rPr>
+          <w:rFonts w:ascii="宋体" w:hAnsi="宋体"/>
+          <w:sz w:val="24"/>
         </w:rPr>
         <w:t>如前所述，Java EE应用程序通常是由</w:t>
       </w:r>
       <w:proofErr w:type="spellStart"/>
       <w:r>
         <w:rPr>
-          <w:rFonts w:ascii="宋体" w:eastAsia="宋体" w:hAnsi="宋体"/>
+          <w:rFonts w:ascii="宋体" w:hAnsi="宋体"/>
+          <w:sz w:val="24"/>
         </w:rPr>
         <w:t>jsp</w:t>
       </w:r>
       <w:proofErr w:type="spellEnd"/>
       <w:r>
         <w:rPr>
-          <w:rFonts w:ascii="宋体" w:eastAsia="宋体" w:hAnsi="宋体"/>
+          <w:rFonts w:ascii="宋体" w:hAnsi="宋体"/>
+          <w:sz w:val="24"/>
         </w:rPr>
         <w:t>和Servlet组成的(</w:t>
       </w:r>
       <w:proofErr w:type="spellStart"/>
       <w:r>
         <w:rPr>
-          <w:rFonts w:ascii="宋体" w:eastAsia="宋体" w:hAnsi="宋体"/>
+          <w:rFonts w:ascii="宋体" w:hAnsi="宋体"/>
+          <w:sz w:val="24"/>
         </w:rPr>
         <w:t>jsp</w:t>
       </w:r>
       <w:proofErr w:type="spellEnd"/>
       <w:r>
         <w:rPr>
-          <w:rFonts w:ascii="宋体" w:eastAsia="宋体" w:hAnsi="宋体"/>
+          <w:rFonts w:ascii="宋体" w:hAnsi="宋体"/>
+          <w:sz w:val="24"/>
         </w:rPr>
         <w:t>又被转换为Servlet)。这个层中的访问控制机制负责控制对这些元素的访问，以及其他可访问的构件(纯HTML页面、多媒体文档等)。这些访问控制策略可以使用两种不同的机制来指定:声明性安全性和程序性安全性，后者提供了需要用户上下文评估的高级访问控制的情况。尽管如此，Java EE规范建议在可能的情况下优先使用声明式安全性。</w:t>
       </w:r>
     </w:p>
     <w:p>
       <w:pPr>
+        <w:spacing w:line="440" w:lineRule="atLeast"/>
         <w:ind w:firstLine="420"/>
         <w:rPr>
-          <w:rFonts w:ascii="宋体" w:eastAsia="宋体" w:hAnsi="宋体"/>
-        </w:rPr>
-      </w:pPr>
-      <w:r>
-        <w:rPr>
-          <w:rFonts w:ascii="宋体" w:eastAsia="宋体" w:hAnsi="宋体"/>
+          <w:rFonts w:ascii="宋体" w:hAnsi="宋体"/>
+          <w:sz w:val="24"/>
+        </w:rPr>
+      </w:pPr>
+      <w:r>
+        <w:rPr>
+          <w:rFonts w:ascii="宋体" w:hAnsi="宋体"/>
+          <w:sz w:val="24"/>
         </w:rPr>
         <w:t>对于声明式访问控制策略，有两种选择:(1)在可移植的部署描述符(web.xml)中编写安全约束，以及(2)作为servlet Java代码的一部分编写安全注释(注意，不是所有的安全配置都可以通过注释来指定)。</w:t>
       </w:r>
     </w:p>
     <w:p>
       <w:pPr>
+        <w:spacing w:line="440" w:lineRule="atLeast"/>
         <w:ind w:firstLine="420"/>
         <w:rPr>
-          <w:rFonts w:ascii="宋体" w:eastAsia="宋体" w:hAnsi="宋体"/>
-        </w:rPr>
-      </w:pPr>
-      <w:r>
-        <w:rPr>
-          <w:rFonts w:ascii="宋体" w:eastAsia="宋体" w:hAnsi="宋体" w:hint="eastAsia"/>
+          <w:rFonts w:ascii="宋体" w:hAnsi="宋体"/>
+          <w:sz w:val="24"/>
+        </w:rPr>
+      </w:pPr>
+      <w:r>
+        <w:rPr>
+          <w:rFonts w:ascii="宋体" w:hAnsi="宋体" w:hint="eastAsia"/>
+          <w:sz w:val="24"/>
         </w:rPr>
         <w:t>代码</w:t>
       </w:r>
       <w:r>
         <w:rPr>
-          <w:rFonts w:ascii="宋体" w:eastAsia="宋体" w:hAnsi="宋体"/>
-        </w:rPr>
-        <w:t>清单1显示了在web中定义的安全约束。xml描述符。它包含三个主要元素:一个web资源集合，指定受安全约束影响的资源的路径和用于该访问的HTTP方法(在本例中为/限制/雇员/n路径和GET方法);一个自定义约束声明了哪些角色(如果有的话)可以访问资源(仅在示例中的角色Employee)和一个用户</w:t>
-      </w:r>
-      <w:r>
-        <w:rPr>
-          <w:rFonts w:ascii="宋体" w:eastAsia="宋体" w:hAnsi="宋体"/>
+          <w:rFonts w:ascii="宋体" w:hAnsi="宋体"/>
+          <w:sz w:val="24"/>
+        </w:rPr>
+        <w:t>清单1显示了在web中定义的安全约束。xml描述符。它包含三个主要</w:t>
+      </w:r>
+      <w:r>
+        <w:rPr>
+          <w:rFonts w:ascii="宋体" w:hAnsi="宋体"/>
+          <w:sz w:val="24"/>
         </w:rPr>
         <w:lastRenderedPageBreak/>
-        <w:t>数据约束，该约束决定了用户数据必须如何从web应用程序和web应用程序(例如，任何类型的传输都被接受)。此外，尽管它不是强制的，但是web描述符可能包含角色声明(参见</w:t>
-      </w:r>
-      <w:r>
-        <w:rPr>
-          <w:rFonts w:ascii="宋体" w:eastAsia="宋体" w:hAnsi="宋体" w:hint="eastAsia"/>
+        <w:t>元素:一个web资源集合，指定受安全约束影响的资源的路径和用于该访问的HTTP方法(在本例中为/限制/雇员/n路径和GET方法);一个自定义约束声明了哪些角色(如果有的话)可以访问资源(仅在示例中的角色Employee)和一个用户数据约束，该约束决定了用户数据必须如何从web应用程序和web应用程序(例如，任何类型的传输都被接受)。此外，尽管它不是强制的，但是web描述符可能包含角色声明(参见</w:t>
+      </w:r>
+      <w:r>
+        <w:rPr>
+          <w:rFonts w:ascii="宋体" w:hAnsi="宋体" w:hint="eastAsia"/>
+          <w:sz w:val="24"/>
         </w:rPr>
         <w:t>代码</w:t>
       </w:r>
       <w:r>
         <w:rPr>
-          <w:rFonts w:ascii="宋体" w:eastAsia="宋体" w:hAnsi="宋体"/>
+          <w:rFonts w:ascii="宋体" w:hAnsi="宋体"/>
+          <w:sz w:val="24"/>
         </w:rPr>
         <w:t>清单2)。</w:t>
       </w:r>
     </w:p>
     <w:p>
       <w:pPr>
-        <w:rPr>
+        <w:spacing w:line="440" w:lineRule="atLeast"/>
+        <w:rPr>
+          <w:rFonts w:ascii="黑体" w:eastAsia="黑体" w:hAnsi="黑体"/>
           <w:b/>
-        </w:rPr>
-      </w:pPr>
-      <w:r>
-        <w:rPr>
-          <w:rFonts w:hint="eastAsia"/>
+          <w:sz w:val="24"/>
+        </w:rPr>
+      </w:pPr>
+      <w:r>
+        <w:rPr>
+          <w:rFonts w:ascii="黑体" w:eastAsia="黑体" w:hAnsi="黑体" w:hint="eastAsia"/>
           <w:b/>
+          <w:sz w:val="24"/>
         </w:rPr>
         <w:t>代码</w:t>
       </w:r>
       <w:r>
         <w:rPr>
+          <w:rFonts w:ascii="黑体" w:eastAsia="黑体" w:hAnsi="黑体"/>
           <w:b/>
+          <w:sz w:val="24"/>
         </w:rPr>
         <w:t>清单1 在web.xml</w:t>
       </w:r>
       <w:r>
         <w:rPr>
-          <w:rFonts w:hint="eastAsia"/>
+          <w:rFonts w:ascii="黑体" w:eastAsia="黑体" w:hAnsi="黑体" w:hint="eastAsia"/>
           <w:b/>
+          <w:sz w:val="24"/>
         </w:rPr>
         <w:t>中的</w:t>
       </w:r>
       <w:r>
         <w:rPr>
+          <w:rFonts w:ascii="黑体" w:eastAsia="黑体" w:hAnsi="黑体"/>
           <w:b/>
+          <w:sz w:val="24"/>
         </w:rPr>
         <w:t>安全约束</w:t>
       </w:r>
     </w:p>
     <w:p>
-      <w:r>
+      <w:pPr>
+        <w:spacing w:line="440" w:lineRule="atLeast"/>
+        <w:rPr>
+          <w:sz w:val="24"/>
+        </w:rPr>
+      </w:pPr>
+      <w:r>
+        <w:rPr>
+          <w:sz w:val="24"/>
+        </w:rPr>
         <w:t>&lt;security-constraint&gt;</w:t>
       </w:r>
     </w:p>
     <w:p>
-      <w:r>
+      <w:pPr>
+        <w:spacing w:line="440" w:lineRule="atLeast"/>
+        <w:rPr>
+          <w:sz w:val="24"/>
+        </w:rPr>
+      </w:pPr>
+      <w:r>
+        <w:rPr>
+          <w:sz w:val="24"/>
+        </w:rPr>
         <w:tab/>
-        <w:t>&lt;display-name&gt;GET To Employees&lt;/display-name&gt;</w:t>
-      </w:r>
-    </w:p>
-    <w:p>
-      <w:r>
+        <w:t xml:space="preserve">&lt;display-name&gt;GET </w:t>
+      </w:r>
+      <w:proofErr w:type="gramStart"/>
+      <w:r>
+        <w:rPr>
+          <w:sz w:val="24"/>
+        </w:rPr>
+        <w:t>To</w:t>
+      </w:r>
+      <w:proofErr w:type="gramEnd"/>
+      <w:r>
+        <w:rPr>
+          <w:sz w:val="24"/>
+        </w:rPr>
+        <w:t xml:space="preserve"> Employees&lt;/display-name&gt;</w:t>
+      </w:r>
+    </w:p>
+    <w:p>
+      <w:pPr>
+        <w:spacing w:line="440" w:lineRule="atLeast"/>
+        <w:rPr>
+          <w:sz w:val="24"/>
+        </w:rPr>
+      </w:pPr>
+      <w:r>
+        <w:rPr>
+          <w:sz w:val="24"/>
+        </w:rPr>
         <w:tab/>
         <w:t>&lt;web-resource-collection&gt;</w:t>
       </w:r>
     </w:p>
     <w:p>
-      <w:r>
+      <w:pPr>
+        <w:spacing w:line="440" w:lineRule="atLeast"/>
+        <w:rPr>
+          <w:sz w:val="24"/>
+        </w:rPr>
+      </w:pPr>
+      <w:r>
+        <w:rPr>
+          <w:sz w:val="24"/>
+        </w:rPr>
         <w:tab/>
       </w:r>
       <w:r>
+        <w:rPr>
+          <w:sz w:val="24"/>
+        </w:rPr>
         <w:tab/>
         <w:t>&lt;web-resource-name&gt;Restricted&lt;/web-resource-name&gt;</w:t>
       </w:r>
     </w:p>
     <w:p>
-      <w:r>
+      <w:pPr>
+        <w:spacing w:line="440" w:lineRule="atLeast"/>
+        <w:rPr>
+          <w:sz w:val="24"/>
+        </w:rPr>
+      </w:pPr>
+      <w:r>
+        <w:rPr>
+          <w:sz w:val="24"/>
+        </w:rPr>
         <w:tab/>
       </w:r>
       <w:r>
+        <w:rPr>
+          <w:sz w:val="24"/>
+        </w:rPr>
         <w:tab/>
         <w:t>&lt;</w:t>
       </w:r>
       <w:proofErr w:type="spellStart"/>
       <w:r>
+        <w:rPr>
+          <w:sz w:val="24"/>
+        </w:rPr>
         <w:t>url</w:t>
       </w:r>
       <w:proofErr w:type="spellEnd"/>
       <w:r>
+        <w:rPr>
+          <w:sz w:val="24"/>
+        </w:rPr>
         <w:t>-pattern&gt;/restricted/employee/*&lt;/</w:t>
       </w:r>
       <w:proofErr w:type="spellStart"/>
       <w:r>
+        <w:rPr>
+          <w:sz w:val="24"/>
+        </w:rPr>
         <w:t>url</w:t>
       </w:r>
       <w:proofErr w:type="spellEnd"/>
       <w:r>
+        <w:rPr>
+          <w:sz w:val="24"/>
+        </w:rPr>
         <w:t>-pattern&gt;</w:t>
       </w:r>
     </w:p>
     <w:p>
-      <w:r>
+      <w:pPr>
+        <w:spacing w:line="440" w:lineRule="atLeast"/>
+        <w:rPr>
+          <w:sz w:val="24"/>
+        </w:rPr>
+      </w:pPr>
+      <w:r>
+        <w:rPr>
+          <w:sz w:val="24"/>
+        </w:rPr>
         <w:tab/>
       </w:r>
       <w:r>
+        <w:rPr>
+          <w:sz w:val="24"/>
+        </w:rPr>
         <w:tab/>
         <w:t>&lt;http-method&gt;GET&lt;/http-method&gt;</w:t>
       </w:r>
     </w:p>
     <w:p>
-      <w:r>
+      <w:pPr>
+        <w:spacing w:line="440" w:lineRule="atLeast"/>
+        <w:rPr>
+          <w:sz w:val="24"/>
+        </w:rPr>
+      </w:pPr>
+      <w:r>
+        <w:rPr>
+          <w:sz w:val="24"/>
+        </w:rPr>
         <w:tab/>
         <w:t>&lt;/web-resource-collection&gt;</w:t>
       </w:r>
     </w:p>
     <w:p>
-      <w:r>
+      <w:pPr>
+        <w:spacing w:line="440" w:lineRule="atLeast"/>
+        <w:rPr>
+          <w:sz w:val="24"/>
+        </w:rPr>
+      </w:pPr>
+      <w:r>
+        <w:rPr>
+          <w:sz w:val="24"/>
+        </w:rPr>
         <w:tab/>
         <w:t>&lt;</w:t>
       </w:r>
       <w:proofErr w:type="spellStart"/>
       <w:r>
+        <w:rPr>
+          <w:sz w:val="24"/>
+        </w:rPr>
         <w:t>auth</w:t>
       </w:r>
       <w:proofErr w:type="spellEnd"/>
       <w:r>
+        <w:rPr>
+          <w:sz w:val="24"/>
+        </w:rPr>
         <w:t>-constraint&gt;</w:t>
       </w:r>
     </w:p>
     <w:p>
-      <w:r>
+      <w:pPr>
+        <w:spacing w:line="440" w:lineRule="atLeast"/>
+        <w:rPr>
+          <w:sz w:val="24"/>
+        </w:rPr>
+      </w:pPr>
+      <w:r>
+        <w:rPr>
+          <w:sz w:val="24"/>
+        </w:rPr>
         <w:tab/>
       </w:r>
       <w:r>
+        <w:rPr>
+          <w:sz w:val="24"/>
+        </w:rPr>
         <w:tab/>
         <w:t>&lt;role-name&gt;Employee&lt;1role-name&gt;</w:t>
       </w:r>
     </w:p>
     <w:p>
-      <w:r>
+      <w:pPr>
+        <w:spacing w:line="440" w:lineRule="atLeast"/>
+        <w:rPr>
+          <w:sz w:val="24"/>
+        </w:rPr>
+      </w:pPr>
+      <w:r>
+        <w:rPr>
+          <w:sz w:val="24"/>
+        </w:rPr>
         <w:tab/>
         <w:t>&lt;/</w:t>
       </w:r>
       <w:proofErr w:type="spellStart"/>
       <w:r>
+        <w:rPr>
+          <w:sz w:val="24"/>
+        </w:rPr>
         <w:t>auth</w:t>
       </w:r>
       <w:proofErr w:type="spellEnd"/>
       <w:r>
+        <w:rPr>
+          <w:sz w:val="24"/>
+        </w:rPr>
         <w:t>-constraint&gt;</w:t>
       </w:r>
     </w:p>
     <w:p>
-      <w:r>
+      <w:pPr>
+        <w:spacing w:line="440" w:lineRule="atLeast"/>
+        <w:rPr>
+          <w:sz w:val="24"/>
+        </w:rPr>
+      </w:pPr>
+      <w:r>
+        <w:rPr>
+          <w:sz w:val="24"/>
+        </w:rPr>
         <w:tab/>
         <w:t>&lt;user-data-constraint&gt;</w:t>
       </w:r>
     </w:p>
     <w:p>
-      <w:r>
+      <w:pPr>
+        <w:spacing w:line="440" w:lineRule="atLeast"/>
+        <w:rPr>
+          <w:sz w:val="24"/>
+        </w:rPr>
+      </w:pPr>
+      <w:r>
+        <w:rPr>
+          <w:sz w:val="24"/>
+        </w:rPr>
         <w:tab/>
       </w:r>
       <w:r>
+        <w:rPr>
+          <w:sz w:val="24"/>
+        </w:rPr>
         <w:tab/>
         <w:t>&lt;transport-guarantee&gt;NONE/transport-guarantee&gt;</w:t>
       </w:r>
     </w:p>
     <w:p>
-      <w:r>
+      <w:pPr>
+        <w:spacing w:line="440" w:lineRule="atLeast"/>
+        <w:rPr>
+          <w:sz w:val="24"/>
+        </w:rPr>
+      </w:pPr>
+      <w:r>
+        <w:rPr>
+          <w:sz w:val="24"/>
+        </w:rPr>
         <w:tab/>
         <w:t>&lt;/user-data-constraint&gt;</w:t>
       </w:r>
     </w:p>
     <w:p>
-      <w:r>
+      <w:pPr>
+        <w:spacing w:line="440" w:lineRule="atLeast"/>
+        <w:rPr>
+          <w:sz w:val="24"/>
+        </w:rPr>
+      </w:pPr>
+      <w:r>
+        <w:rPr>
+          <w:sz w:val="24"/>
+        </w:rPr>
         <w:t>&lt;/security-constraint&gt;</w:t>
       </w:r>
     </w:p>
     <w:p>
       <w:pPr>
-        <w:rPr>
+        <w:spacing w:line="440" w:lineRule="atLeast"/>
+        <w:rPr>
+          <w:rFonts w:ascii="黑体" w:eastAsia="黑体" w:hAnsi="黑体"/>
           <w:b/>
-        </w:rPr>
-      </w:pPr>
-      <w:r>
-        <w:rPr>
-          <w:rFonts w:hint="eastAsia"/>
+          <w:sz w:val="24"/>
+        </w:rPr>
+      </w:pPr>
+      <w:r>
+        <w:rPr>
+          <w:rFonts w:ascii="黑体" w:eastAsia="黑体" w:hAnsi="黑体" w:hint="eastAsia"/>
           <w:b/>
+          <w:sz w:val="24"/>
         </w:rPr>
         <w:t>代码</w:t>
       </w:r>
       <w:r>
         <w:rPr>
+          <w:rFonts w:ascii="黑体" w:eastAsia="黑体" w:hAnsi="黑体"/>
           <w:b/>
+          <w:sz w:val="24"/>
         </w:rPr>
         <w:t>清单2</w:t>
       </w:r>
       <w:r>
         <w:rPr>
-          <w:rFonts w:hint="eastAsia"/>
+          <w:rFonts w:ascii="黑体" w:eastAsia="黑体" w:hAnsi="黑体" w:hint="eastAsia"/>
           <w:b/>
+          <w:sz w:val="24"/>
         </w:rPr>
         <w:t xml:space="preserve"> </w:t>
       </w:r>
       <w:r>
         <w:rPr>
+          <w:rFonts w:ascii="黑体" w:eastAsia="黑体" w:hAnsi="黑体"/>
           <w:b/>
+          <w:sz w:val="24"/>
         </w:rPr>
         <w:t>在web.xml的角色声明</w:t>
       </w:r>
     </w:p>
     <w:p>
-      <w:r>
+      <w:pPr>
+        <w:spacing w:line="440" w:lineRule="atLeast"/>
+        <w:rPr>
+          <w:sz w:val="24"/>
+        </w:rPr>
+      </w:pPr>
+      <w:r>
+        <w:rPr>
+          <w:sz w:val="24"/>
+        </w:rPr>
         <w:t>&lt;security-role&gt;</w:t>
       </w:r>
     </w:p>
     <w:p>
-      <w:r>
+      <w:pPr>
+        <w:spacing w:line="440" w:lineRule="atLeast"/>
+        <w:rPr>
+          <w:sz w:val="24"/>
+        </w:rPr>
+      </w:pPr>
+      <w:r>
+        <w:rPr>
+          <w:sz w:val="24"/>
+        </w:rPr>
         <w:tab/>
         <w:t>&lt;role-name&gt;Employee&lt;/role-name&gt;</w:t>
       </w:r>
     </w:p>
     <w:p>
-      <w:r>
+      <w:pPr>
+        <w:spacing w:line="440" w:lineRule="atLeast"/>
+        <w:rPr>
+          <w:sz w:val="24"/>
+        </w:rPr>
+      </w:pPr>
+      <w:r>
+        <w:rPr>
+          <w:sz w:val="24"/>
+        </w:rPr>
         <w:t>&lt;/security-role&gt;</w:t>
       </w:r>
     </w:p>
-    <w:p/>
-    <w:p>
-      <w:bookmarkStart w:id="0" w:name="_GoBack"/>
-      <w:bookmarkEnd w:id="0"/>
+    <w:p>
+      <w:pPr>
+        <w:spacing w:line="440" w:lineRule="atLeast"/>
+        <w:rPr>
+          <w:sz w:val="24"/>
+        </w:rPr>
+      </w:pPr>
+    </w:p>
+    <w:p>
+      <w:pPr>
+        <w:spacing w:line="440" w:lineRule="atLeast"/>
+        <w:rPr>
+          <w:sz w:val="24"/>
+        </w:rPr>
+      </w:pPr>
+    </w:p>
+    <w:p>
+      <w:pPr>
+        <w:spacing w:line="440" w:lineRule="atLeast"/>
+        <w:rPr>
+          <w:sz w:val="24"/>
+        </w:rPr>
+      </w:pPr>
     </w:p>
     <w:sectPr>
       <w:pgSz w:w="11900" w:h="16840"/>
@@ -578,7 +2141,7 @@
       <w:rPr>
         <w:rFonts w:asciiTheme="minorHAnsi" w:eastAsiaTheme="minorEastAsia" w:hAnsiTheme="minorHAnsi" w:cstheme="minorBidi"/>
         <w:kern w:val="2"/>
-        <w:sz w:val="21"/>
+        <w:sz w:val="24"/>
         <w:szCs w:val="24"/>
         <w:lang w:val="en-US" w:eastAsia="zh-CN" w:bidi="ar-SA"/>
       </w:rPr>
@@ -668,7 +2231,7 @@
     <w:lsdException w:name="Note Heading" w:semiHidden="1" w:unhideWhenUsed="1"/>
     <w:lsdException w:name="Body Text 2" w:semiHidden="1" w:unhideWhenUsed="1"/>
     <w:lsdException w:name="Body Text 3" w:semiHidden="1" w:unhideWhenUsed="1"/>
-    <w:lsdException w:name="Body Text Indent 2" w:semiHidden="1" w:unhideWhenUsed="1"/>
+    <w:lsdException w:name="Body Text Indent 2" w:semiHidden="1" w:uiPriority="0" w:unhideWhenUsed="1"/>
     <w:lsdException w:name="Body Text Indent 3" w:semiHidden="1" w:unhideWhenUsed="1"/>
     <w:lsdException w:name="Block Text" w:semiHidden="1" w:unhideWhenUsed="1"/>
     <w:lsdException w:name="Hyperlink" w:semiHidden="1" w:unhideWhenUsed="1"/>
@@ -959,19 +2522,18 @@
     <w:lsdException w:name="List Table 7 Colorful Accent 6" w:uiPriority="52"/>
     <w:lsdException w:name="Mention" w:semiHidden="1" w:unhideWhenUsed="1"/>
     <w:lsdException w:name="Smart Hyperlink" w:semiHidden="1" w:unhideWhenUsed="1"/>
-    <w:lsdException w:name="Hashtag" w:semiHidden="1" w:unhideWhenUsed="1"/>
-    <w:lsdException w:name="Unresolved Mention" w:semiHidden="1" w:unhideWhenUsed="1"/>
   </w:latentStyles>
   <w:style w:type="paragraph" w:default="1" w:styleId="a">
     <w:name w:val="Normal"/>
     <w:qFormat/>
-    <w:rsid w:val="000C75E2"/>
+    <w:rsid w:val="00327AA5"/>
     <w:pPr>
       <w:widowControl w:val="0"/>
       <w:jc w:val="both"/>
     </w:pPr>
     <w:rPr>
-      <w:sz w:val="24"/>
+      <w:rFonts w:ascii="Times New Roman" w:eastAsia="宋体" w:hAnsi="Times New Roman" w:cs="Times New Roman"/>
+      <w:sz w:val="21"/>
     </w:rPr>
   </w:style>
   <w:style w:type="paragraph" w:styleId="1">
@@ -981,7 +2543,7 @@
     <w:link w:val="10"/>
     <w:uiPriority w:val="9"/>
     <w:qFormat/>
-    <w:rsid w:val="000C75E2"/>
+    <w:rsid w:val="00327AA5"/>
     <w:pPr>
       <w:keepNext/>
       <w:keepLines/>
@@ -1023,16 +2585,38 @@
     <w:semiHidden/>
     <w:unhideWhenUsed/>
   </w:style>
+  <w:style w:type="paragraph" w:styleId="2">
+    <w:name w:val="Body Text Indent 2"/>
+    <w:basedOn w:val="a"/>
+    <w:link w:val="20"/>
+    <w:rsid w:val="00327AA5"/>
+    <w:pPr>
+      <w:spacing w:line="360" w:lineRule="auto"/>
+      <w:ind w:firstLineChars="200" w:firstLine="480"/>
+    </w:pPr>
+    <w:rPr>
+      <w:sz w:val="24"/>
+    </w:rPr>
+  </w:style>
+  <w:style w:type="character" w:customStyle="1" w:styleId="20">
+    <w:name w:val="正文文本缩进 2 字符"/>
+    <w:basedOn w:val="a0"/>
+    <w:link w:val="2"/>
+    <w:rsid w:val="00327AA5"/>
+    <w:rPr>
+      <w:rFonts w:ascii="Times New Roman" w:eastAsia="宋体" w:hAnsi="Times New Roman" w:cs="Times New Roman"/>
+    </w:rPr>
+  </w:style>
   <w:style w:type="paragraph" w:customStyle="1" w:styleId="11">
     <w:name w:val="样式 标题 1 + 黑体 三号 居中"/>
     <w:basedOn w:val="1"/>
-    <w:rsid w:val="000C75E2"/>
+    <w:rsid w:val="00327AA5"/>
     <w:pPr>
       <w:spacing w:line="576" w:lineRule="auto"/>
       <w:jc w:val="center"/>
     </w:pPr>
     <w:rPr>
-      <w:rFonts w:ascii="黑体" w:eastAsia="宋体" w:hAnsi="黑体" w:cs="宋体"/>
+      <w:rFonts w:ascii="黑体" w:hAnsi="黑体" w:cs="宋体"/>
       <w:sz w:val="32"/>
       <w:szCs w:val="20"/>
     </w:rPr>
@@ -1042,8 +2626,9 @@
     <w:basedOn w:val="a0"/>
     <w:link w:val="1"/>
     <w:uiPriority w:val="9"/>
-    <w:rsid w:val="000C75E2"/>
+    <w:rsid w:val="00327AA5"/>
     <w:rPr>
+      <w:rFonts w:ascii="Times New Roman" w:eastAsia="宋体" w:hAnsi="Times New Roman" w:cs="Times New Roman"/>
       <w:b/>
       <w:bCs/>
       <w:kern w:val="44"/>
@@ -1055,7 +2640,7 @@
 </file>
 
 <file path=word/theme/theme1.xml><?xml version="1.0" encoding="utf-8"?>
-<a:theme xmlns:a="http://schemas.openxmlformats.org/drawingml/2006/main" name="Office 主题​​">
+<a:theme xmlns:a="http://schemas.openxmlformats.org/drawingml/2006/main" name="Office 主题">
   <a:themeElements>
     <a:clrScheme name="Office">
       <a:dk1>
@@ -1097,12 +2682,12 @@
     </a:clrScheme>
     <a:fontScheme name="Office">
       <a:majorFont>
-        <a:latin typeface="等线 Light" panose="020F0302020204030204"/>
+        <a:latin typeface="DengXian Light" panose="020F0302020204030204"/>
         <a:ea typeface=""/>
         <a:cs typeface=""/>
-        <a:font script="Jpan" typeface="游ゴシック Light"/>
+        <a:font script="Jpan" typeface="Yu Gothic Light"/>
         <a:font script="Hang" typeface="맑은 고딕"/>
-        <a:font script="Hans" typeface="等线 Light"/>
+        <a:font script="Hans" typeface="DengXian Light"/>
         <a:font script="Hant" typeface="新細明體"/>
         <a:font script="Arab" typeface="Times New Roman"/>
         <a:font script="Hebr" typeface="Times New Roman"/>
@@ -1130,31 +2715,14 @@
         <a:font script="Viet" typeface="Times New Roman"/>
         <a:font script="Uigh" typeface="Microsoft Uighur"/>
         <a:font script="Geor" typeface="Sylfaen"/>
-        <a:font script="Armn" typeface="Arial"/>
-        <a:font script="Bugi" typeface="Leelawadee UI"/>
-        <a:font script="Bopo" typeface="Microsoft JhengHei"/>
-        <a:font script="Java" typeface="Javanese Text"/>
-        <a:font script="Lisu" typeface="Segoe UI"/>
-        <a:font script="Mymr" typeface="Myanmar Text"/>
-        <a:font script="Nkoo" typeface="Ebrima"/>
-        <a:font script="Olck" typeface="Nirmala UI"/>
-        <a:font script="Osma" typeface="Ebrima"/>
-        <a:font script="Phag" typeface="Phagspa"/>
-        <a:font script="Syrn" typeface="Estrangelo Edessa"/>
-        <a:font script="Syrj" typeface="Estrangelo Edessa"/>
-        <a:font script="Syre" typeface="Estrangelo Edessa"/>
-        <a:font script="Sora" typeface="Nirmala UI"/>
-        <a:font script="Tale" typeface="Microsoft Tai Le"/>
-        <a:font script="Talu" typeface="Microsoft New Tai Lue"/>
-        <a:font script="Tfng" typeface="Ebrima"/>
       </a:majorFont>
       <a:minorFont>
-        <a:latin typeface="等线" panose="020F0502020204030204"/>
+        <a:latin typeface="DengXian" panose="020F0502020204030204"/>
         <a:ea typeface=""/>
         <a:cs typeface=""/>
-        <a:font script="Jpan" typeface="游明朝"/>
+        <a:font script="Jpan" typeface="Yu Mincho"/>
         <a:font script="Hang" typeface="맑은 고딕"/>
-        <a:font script="Hans" typeface="等线"/>
+        <a:font script="Hans" typeface="DengXian"/>
         <a:font script="Hant" typeface="新細明體"/>
         <a:font script="Arab" typeface="Arial"/>
         <a:font script="Hebr" typeface="Arial"/>
@@ -1182,23 +2750,6 @@
         <a:font script="Viet" typeface="Arial"/>
         <a:font script="Uigh" typeface="Microsoft Uighur"/>
         <a:font script="Geor" typeface="Sylfaen"/>
-        <a:font script="Armn" typeface="Arial"/>
-        <a:font script="Bugi" typeface="Leelawadee UI"/>
-        <a:font script="Bopo" typeface="Microsoft JhengHei"/>
-        <a:font script="Java" typeface="Javanese Text"/>
-        <a:font script="Lisu" typeface="Segoe UI"/>
-        <a:font script="Mymr" typeface="Myanmar Text"/>
-        <a:font script="Nkoo" typeface="Ebrima"/>
-        <a:font script="Olck" typeface="Nirmala UI"/>
-        <a:font script="Osma" typeface="Ebrima"/>
-        <a:font script="Phag" typeface="Phagspa"/>
-        <a:font script="Syrn" typeface="Estrangelo Edessa"/>
-        <a:font script="Syrj" typeface="Estrangelo Edessa"/>
-        <a:font script="Syre" typeface="Estrangelo Edessa"/>
-        <a:font script="Sora" typeface="Nirmala UI"/>
-        <a:font script="Tale" typeface="Microsoft Tai Le"/>
-        <a:font script="Talu" typeface="Microsoft New Tai Lue"/>
-        <a:font script="Tfng" typeface="Ebrima"/>
       </a:minorFont>
     </a:fontScheme>
     <a:fmtScheme name="Office">

--- a/毕业设计及过程材料/Part2 过程材料/表4 外文翻译/Part 4.2.1 最终需要打印/表4 外文翻译.docx
+++ b/毕业设计及过程材料/Part2 过程材料/表4 外文翻译/Part 4.2.1 最终需要打印/表4 外文翻译.docx
@@ -4,1213 +4,6 @@
   <w:body>
     <w:p>
       <w:pPr>
-        <w:pStyle w:val="2"/>
-        <w:spacing w:line="240" w:lineRule="auto"/>
-        <w:ind w:right="57" w:firstLineChars="0" w:firstLine="0"/>
-        <w:jc w:val="left"/>
-      </w:pPr>
-      <w:r>
-        <w:rPr>
-          <w:rFonts w:hint="eastAsia"/>
-          <w:kern w:val="0"/>
-        </w:rPr>
-        <w:t>表</w:t>
-      </w:r>
-      <w:r>
-        <w:rPr>
-          <w:kern w:val="0"/>
-        </w:rPr>
-        <w:t>4</w:t>
-      </w:r>
-      <w:r>
-        <w:rPr>
-          <w:rFonts w:hint="eastAsia"/>
-          <w:kern w:val="0"/>
-        </w:rPr>
-        <w:t xml:space="preserve">   </w:t>
-      </w:r>
-      <w:r>
-        <w:t xml:space="preserve"> </w:t>
-      </w:r>
-      <w:r>
-        <w:rPr>
-          <w:rFonts w:hint="eastAsia"/>
-        </w:rPr>
-        <w:t>毕业设计（论文）外文</w:t>
-      </w:r>
-      <w:r>
-        <w:rPr>
-          <w:rFonts w:hint="eastAsia"/>
-        </w:rPr>
-        <w:t>资料</w:t>
-      </w:r>
-      <w:r>
-        <w:rPr>
-          <w:rFonts w:hint="eastAsia"/>
-        </w:rPr>
-        <w:t>翻译</w:t>
-      </w:r>
-    </w:p>
-    <w:tbl>
-      <w:tblPr>
-        <w:tblW w:w="0" w:type="auto"/>
-        <w:tblBorders>
-          <w:top w:val="single" w:sz="4" w:space="0" w:color="auto"/>
-          <w:left w:val="single" w:sz="4" w:space="0" w:color="auto"/>
-          <w:bottom w:val="single" w:sz="4" w:space="0" w:color="auto"/>
-          <w:right w:val="single" w:sz="4" w:space="0" w:color="auto"/>
-        </w:tblBorders>
-        <w:tblLook w:val="0000" w:firstRow="0" w:lastRow="0" w:firstColumn="0" w:lastColumn="0" w:noHBand="0" w:noVBand="0"/>
-      </w:tblPr>
-      <w:tblGrid>
-        <w:gridCol w:w="8208"/>
-      </w:tblGrid>
-      <w:tr>
-        <w:trPr>
-          <w:trHeight w:val="12056"/>
-        </w:trPr>
-        <w:tc>
-          <w:tcPr>
-            <w:tcW w:w="8208" w:type="dxa"/>
-            <w:tcBorders>
-              <w:top w:val="nil"/>
-              <w:left w:val="nil"/>
-              <w:bottom w:val="nil"/>
-              <w:right w:val="nil"/>
-            </w:tcBorders>
-          </w:tcPr>
-          <w:p>
-            <w:pPr>
-              <w:ind w:firstLineChars="450" w:firstLine="949"/>
-              <w:rPr>
-                <w:rFonts w:ascii="宋体" w:hAnsi="宋体"/>
-                <w:b/>
-                <w:kern w:val="0"/>
-                <w:szCs w:val="21"/>
-              </w:rPr>
-            </w:pPr>
-          </w:p>
-          <w:p>
-            <w:pPr>
-              <w:ind w:firstLineChars="450" w:firstLine="949"/>
-              <w:rPr>
-                <w:rFonts w:ascii="宋体" w:hAnsi="宋体"/>
-                <w:b/>
-                <w:kern w:val="0"/>
-                <w:szCs w:val="21"/>
-              </w:rPr>
-            </w:pPr>
-          </w:p>
-          <w:p>
-            <w:pPr>
-              <w:ind w:firstLineChars="450" w:firstLine="949"/>
-              <w:rPr>
-                <w:rFonts w:ascii="宋体" w:hAnsi="宋体"/>
-                <w:b/>
-                <w:kern w:val="0"/>
-                <w:szCs w:val="21"/>
-              </w:rPr>
-            </w:pPr>
-          </w:p>
-          <w:p>
-            <w:pPr>
-              <w:ind w:firstLineChars="698" w:firstLine="2523"/>
-              <w:rPr>
-                <w:rFonts w:ascii="宋体" w:hAnsi="宋体"/>
-                <w:b/>
-                <w:kern w:val="0"/>
-                <w:sz w:val="36"/>
-                <w:szCs w:val="36"/>
-              </w:rPr>
-            </w:pPr>
-            <w:r>
-              <w:rPr>
-                <w:rFonts w:ascii="宋体" w:hAnsi="宋体" w:hint="eastAsia"/>
-                <w:b/>
-                <w:kern w:val="0"/>
-                <w:sz w:val="36"/>
-                <w:szCs w:val="36"/>
-              </w:rPr>
-              <w:t>浙</w:t>
-            </w:r>
-            <w:r>
-              <w:rPr>
-                <w:rFonts w:ascii="宋体" w:hAnsi="宋体" w:hint="eastAsia"/>
-                <w:b/>
-                <w:kern w:val="0"/>
-                <w:sz w:val="36"/>
-                <w:szCs w:val="36"/>
-              </w:rPr>
-              <w:t xml:space="preserve"> </w:t>
-            </w:r>
-            <w:r>
-              <w:rPr>
-                <w:rFonts w:ascii="宋体" w:hAnsi="宋体" w:hint="eastAsia"/>
-                <w:b/>
-                <w:kern w:val="0"/>
-                <w:sz w:val="36"/>
-                <w:szCs w:val="36"/>
-              </w:rPr>
-              <w:t>江</w:t>
-            </w:r>
-            <w:r>
-              <w:rPr>
-                <w:rFonts w:ascii="宋体" w:hAnsi="宋体" w:hint="eastAsia"/>
-                <w:b/>
-                <w:kern w:val="0"/>
-                <w:sz w:val="36"/>
-                <w:szCs w:val="36"/>
-              </w:rPr>
-              <w:t xml:space="preserve"> </w:t>
-            </w:r>
-            <w:r>
-              <w:rPr>
-                <w:rFonts w:ascii="宋体" w:hAnsi="宋体" w:hint="eastAsia"/>
-                <w:b/>
-                <w:kern w:val="0"/>
-                <w:sz w:val="36"/>
-                <w:szCs w:val="36"/>
-              </w:rPr>
-              <w:t>科</w:t>
-            </w:r>
-            <w:r>
-              <w:rPr>
-                <w:rFonts w:ascii="宋体" w:hAnsi="宋体" w:hint="eastAsia"/>
-                <w:b/>
-                <w:kern w:val="0"/>
-                <w:sz w:val="36"/>
-                <w:szCs w:val="36"/>
-              </w:rPr>
-              <w:t xml:space="preserve"> </w:t>
-            </w:r>
-            <w:r>
-              <w:rPr>
-                <w:rFonts w:ascii="宋体" w:hAnsi="宋体" w:hint="eastAsia"/>
-                <w:b/>
-                <w:kern w:val="0"/>
-                <w:sz w:val="36"/>
-                <w:szCs w:val="36"/>
-              </w:rPr>
-              <w:t>技</w:t>
-            </w:r>
-            <w:r>
-              <w:rPr>
-                <w:rFonts w:ascii="宋体" w:hAnsi="宋体" w:hint="eastAsia"/>
-                <w:b/>
-                <w:kern w:val="0"/>
-                <w:sz w:val="36"/>
-                <w:szCs w:val="36"/>
-              </w:rPr>
-              <w:t xml:space="preserve"> </w:t>
-            </w:r>
-            <w:r>
-              <w:rPr>
-                <w:rFonts w:ascii="宋体" w:hAnsi="宋体" w:hint="eastAsia"/>
-                <w:b/>
-                <w:kern w:val="0"/>
-                <w:sz w:val="36"/>
-                <w:szCs w:val="36"/>
-              </w:rPr>
-              <w:t>学</w:t>
-            </w:r>
-            <w:r>
-              <w:rPr>
-                <w:rFonts w:ascii="宋体" w:hAnsi="宋体" w:hint="eastAsia"/>
-                <w:b/>
-                <w:kern w:val="0"/>
-                <w:sz w:val="36"/>
-                <w:szCs w:val="36"/>
-              </w:rPr>
-              <w:t xml:space="preserve"> </w:t>
-            </w:r>
-            <w:r>
-              <w:rPr>
-                <w:rFonts w:ascii="宋体" w:hAnsi="宋体" w:hint="eastAsia"/>
-                <w:b/>
-                <w:kern w:val="0"/>
-                <w:sz w:val="36"/>
-                <w:szCs w:val="36"/>
-              </w:rPr>
-              <w:t>院</w:t>
-            </w:r>
-          </w:p>
-          <w:p>
-            <w:pPr>
-              <w:ind w:firstLineChars="698" w:firstLine="2523"/>
-              <w:rPr>
-                <w:rFonts w:ascii="宋体" w:hAnsi="宋体"/>
-                <w:b/>
-                <w:kern w:val="0"/>
-                <w:sz w:val="36"/>
-                <w:szCs w:val="36"/>
-              </w:rPr>
-            </w:pPr>
-            <w:r>
-              <w:rPr>
-                <w:rFonts w:hAnsi="宋体" w:hint="eastAsia"/>
-                <w:b/>
-                <w:kern w:val="0"/>
-                <w:sz w:val="36"/>
-                <w:szCs w:val="36"/>
-              </w:rPr>
-              <w:t>本科毕业设计</w:t>
-            </w:r>
-            <w:r>
-              <w:rPr>
-                <w:rFonts w:hAnsi="宋体"/>
-                <w:b/>
-                <w:kern w:val="0"/>
-                <w:sz w:val="36"/>
-                <w:szCs w:val="36"/>
-              </w:rPr>
-              <w:t>(</w:t>
-            </w:r>
-            <w:r>
-              <w:rPr>
-                <w:rFonts w:hAnsi="宋体" w:hint="eastAsia"/>
-                <w:b/>
-                <w:kern w:val="0"/>
-                <w:sz w:val="36"/>
-                <w:szCs w:val="36"/>
-              </w:rPr>
-              <w:t>论文</w:t>
-            </w:r>
-            <w:r>
-              <w:rPr>
-                <w:rFonts w:hAnsi="宋体"/>
-                <w:b/>
-                <w:kern w:val="0"/>
-                <w:sz w:val="36"/>
-                <w:szCs w:val="36"/>
-              </w:rPr>
-              <w:t>)</w:t>
-            </w:r>
-          </w:p>
-          <w:p>
-            <w:pPr>
-              <w:jc w:val="center"/>
-              <w:rPr>
-                <w:rFonts w:ascii="宋体" w:hAnsi="宋体"/>
-                <w:b/>
-                <w:kern w:val="0"/>
-                <w:sz w:val="36"/>
-                <w:szCs w:val="36"/>
-              </w:rPr>
-            </w:pPr>
-            <w:r>
-              <w:rPr>
-                <w:rFonts w:hAnsi="宋体" w:hint="eastAsia"/>
-                <w:b/>
-                <w:kern w:val="0"/>
-                <w:sz w:val="36"/>
-                <w:szCs w:val="36"/>
-              </w:rPr>
-              <w:t>外文</w:t>
-            </w:r>
-            <w:r>
-              <w:rPr>
-                <w:rFonts w:hAnsi="宋体" w:hint="eastAsia"/>
-                <w:b/>
-                <w:kern w:val="0"/>
-                <w:sz w:val="36"/>
-                <w:szCs w:val="36"/>
-              </w:rPr>
-              <w:t>资料</w:t>
-            </w:r>
-            <w:r>
-              <w:rPr>
-                <w:rFonts w:hAnsi="宋体" w:hint="eastAsia"/>
-                <w:b/>
-                <w:kern w:val="0"/>
-                <w:sz w:val="36"/>
-                <w:szCs w:val="36"/>
-              </w:rPr>
-              <w:t>翻译</w:t>
-            </w:r>
-          </w:p>
-          <w:p>
-            <w:pPr>
-              <w:jc w:val="center"/>
-              <w:rPr>
-                <w:rFonts w:ascii="宋体" w:hAnsi="宋体"/>
-                <w:b/>
-                <w:kern w:val="0"/>
-                <w:sz w:val="36"/>
-                <w:szCs w:val="36"/>
-              </w:rPr>
-            </w:pPr>
-            <w:r>
-              <w:rPr>
-                <w:rFonts w:hAnsi="宋体"/>
-                <w:b/>
-                <w:kern w:val="0"/>
-                <w:sz w:val="36"/>
-                <w:szCs w:val="36"/>
-              </w:rPr>
-              <w:t>(</w:t>
-            </w:r>
-            <w:r>
-              <w:rPr>
-                <w:rFonts w:hAnsi="宋体"/>
-                <w:b/>
-                <w:kern w:val="0"/>
-                <w:sz w:val="36"/>
-                <w:szCs w:val="36"/>
-              </w:rPr>
-              <w:t>2018</w:t>
-            </w:r>
-            <w:r>
-              <w:rPr>
-                <w:rFonts w:hAnsi="宋体"/>
-                <w:b/>
-                <w:kern w:val="0"/>
-                <w:sz w:val="36"/>
-                <w:szCs w:val="36"/>
-              </w:rPr>
-              <w:t>届</w:t>
-            </w:r>
-            <w:r>
-              <w:rPr>
-                <w:rFonts w:hAnsi="宋体"/>
-                <w:b/>
-                <w:kern w:val="0"/>
-                <w:sz w:val="36"/>
-                <w:szCs w:val="36"/>
-              </w:rPr>
-              <w:t>)</w:t>
-            </w:r>
-          </w:p>
-          <w:p>
-            <w:pPr>
-              <w:ind w:firstLineChars="385" w:firstLine="1391"/>
-              <w:rPr>
-                <w:rFonts w:hAnsi="宋体"/>
-                <w:b/>
-                <w:kern w:val="0"/>
-                <w:sz w:val="36"/>
-                <w:szCs w:val="36"/>
-              </w:rPr>
-            </w:pPr>
-          </w:p>
-          <w:p>
-            <w:pPr>
-              <w:ind w:firstLineChars="385" w:firstLine="1391"/>
-              <w:rPr>
-                <w:rFonts w:hAnsi="宋体"/>
-                <w:b/>
-                <w:kern w:val="0"/>
-                <w:sz w:val="36"/>
-                <w:szCs w:val="36"/>
-              </w:rPr>
-            </w:pPr>
-          </w:p>
-          <w:p>
-            <w:pPr>
-              <w:ind w:firstLineChars="385" w:firstLine="1726"/>
-              <w:rPr>
-                <w:rFonts w:ascii="宋体" w:hAnsi="宋体"/>
-                <w:b/>
-                <w:bCs/>
-                <w:spacing w:val="80"/>
-                <w:w w:val="80"/>
-                <w:sz w:val="36"/>
-                <w:szCs w:val="36"/>
-              </w:rPr>
-            </w:pPr>
-          </w:p>
-          <w:p>
-            <w:pPr>
-              <w:ind w:firstLineChars="50" w:firstLine="161"/>
-              <w:rPr>
-                <w:rFonts w:hAnsi="宋体"/>
-                <w:b/>
-                <w:bCs/>
-                <w:sz w:val="32"/>
-                <w:szCs w:val="32"/>
-                <w:u w:val="single"/>
-              </w:rPr>
-            </w:pPr>
-            <w:r>
-              <w:rPr>
-                <w:rFonts w:hAnsi="宋体" w:hint="eastAsia"/>
-                <w:b/>
-                <w:sz w:val="32"/>
-                <w:szCs w:val="32"/>
-              </w:rPr>
-              <w:t>外文</w:t>
-            </w:r>
-            <w:r>
-              <w:rPr>
-                <w:rFonts w:hAnsi="宋体"/>
-                <w:b/>
-                <w:sz w:val="32"/>
-                <w:szCs w:val="32"/>
-              </w:rPr>
-              <w:t>题目</w:t>
-            </w:r>
-            <w:r>
-              <w:rPr>
-                <w:rFonts w:hAnsi="宋体" w:hint="eastAsia"/>
-                <w:b/>
-                <w:sz w:val="32"/>
-                <w:szCs w:val="32"/>
-              </w:rPr>
-              <w:t xml:space="preserve"> </w:t>
-            </w:r>
-            <w:r>
-              <w:rPr>
-                <w:rFonts w:hAnsi="宋体" w:hint="eastAsia"/>
-                <w:b/>
-                <w:bCs/>
-                <w:sz w:val="32"/>
-                <w:szCs w:val="32"/>
-                <w:u w:val="single"/>
-              </w:rPr>
-              <w:t xml:space="preserve"> </w:t>
-            </w:r>
-            <w:r>
-              <w:rPr>
-                <w:rFonts w:hAnsi="宋体" w:hint="eastAsia"/>
-                <w:b/>
-                <w:bCs/>
-                <w:sz w:val="32"/>
-                <w:szCs w:val="32"/>
-                <w:u w:val="single"/>
-              </w:rPr>
-              <w:t>基</w:t>
-            </w:r>
-            <w:r>
-              <w:rPr>
-                <w:rFonts w:hAnsi="宋体" w:hint="eastAsia"/>
-                <w:b/>
-                <w:bCs/>
-                <w:sz w:val="32"/>
-                <w:szCs w:val="32"/>
-                <w:u w:val="single"/>
-              </w:rPr>
-              <w:t>于模型的</w:t>
-            </w:r>
-            <w:r>
-              <w:rPr>
-                <w:rFonts w:hAnsi="宋体" w:hint="eastAsia"/>
-                <w:b/>
-                <w:bCs/>
-                <w:sz w:val="32"/>
-                <w:szCs w:val="32"/>
-                <w:u w:val="single"/>
-              </w:rPr>
-              <w:t>Java EE web</w:t>
-            </w:r>
-            <w:r>
-              <w:rPr>
-                <w:rFonts w:hAnsi="宋体" w:hint="eastAsia"/>
-                <w:b/>
-                <w:bCs/>
-                <w:sz w:val="32"/>
-                <w:szCs w:val="32"/>
-                <w:u w:val="single"/>
-              </w:rPr>
-              <w:t>安全错误配置分析</w:t>
-            </w:r>
-            <w:r>
-              <w:rPr>
-                <w:rFonts w:hAnsi="宋体" w:hint="eastAsia"/>
-                <w:b/>
-                <w:bCs/>
-                <w:sz w:val="32"/>
-                <w:szCs w:val="32"/>
-                <w:u w:val="single"/>
-              </w:rPr>
-              <w:t xml:space="preserve"> </w:t>
-            </w:r>
-          </w:p>
-          <w:p>
-            <w:pPr>
-              <w:ind w:firstLineChars="50" w:firstLine="161"/>
-              <w:rPr>
-                <w:rFonts w:ascii="宋体" w:hAnsi="宋体"/>
-                <w:b/>
-                <w:sz w:val="32"/>
-                <w:szCs w:val="32"/>
-              </w:rPr>
-            </w:pPr>
-            <w:r>
-              <w:rPr>
-                <w:rFonts w:hAnsi="宋体"/>
-                <w:b/>
-                <w:bCs/>
-                <w:sz w:val="32"/>
-                <w:szCs w:val="32"/>
-              </w:rPr>
-              <w:t>学</w:t>
-            </w:r>
-            <w:r>
-              <w:rPr>
-                <w:rFonts w:hAnsi="宋体"/>
-                <w:b/>
-                <w:bCs/>
-                <w:sz w:val="32"/>
-                <w:szCs w:val="32"/>
-              </w:rPr>
-              <w:t xml:space="preserve">    </w:t>
-            </w:r>
-            <w:r>
-              <w:rPr>
-                <w:rFonts w:hAnsi="宋体"/>
-                <w:b/>
-                <w:bCs/>
-                <w:sz w:val="32"/>
-                <w:szCs w:val="32"/>
-              </w:rPr>
-              <w:t>院</w:t>
-            </w:r>
-            <w:r>
-              <w:rPr>
-                <w:rFonts w:hAnsi="宋体" w:hint="eastAsia"/>
-                <w:b/>
-                <w:bCs/>
-                <w:sz w:val="32"/>
-                <w:szCs w:val="32"/>
-              </w:rPr>
-              <w:t xml:space="preserve"> </w:t>
-            </w:r>
-            <w:r>
-              <w:rPr>
-                <w:rFonts w:hAnsi="宋体"/>
-                <w:b/>
-                <w:bCs/>
-                <w:sz w:val="32"/>
-                <w:szCs w:val="32"/>
-                <w:u w:val="single"/>
-              </w:rPr>
-              <w:t xml:space="preserve">    </w:t>
-            </w:r>
-            <w:r>
-              <w:rPr>
-                <w:rFonts w:hAnsi="宋体"/>
-                <w:b/>
-                <w:bCs/>
-                <w:sz w:val="32"/>
-                <w:szCs w:val="32"/>
-                <w:u w:val="single"/>
-              </w:rPr>
-              <w:t xml:space="preserve">  </w:t>
-            </w:r>
-            <w:r>
-              <w:rPr>
-                <w:rFonts w:hAnsi="宋体"/>
-                <w:b/>
-                <w:bCs/>
-                <w:sz w:val="32"/>
-                <w:szCs w:val="32"/>
-                <w:u w:val="single"/>
-              </w:rPr>
-              <w:t xml:space="preserve"> </w:t>
-            </w:r>
-            <w:r>
-              <w:rPr>
-                <w:rFonts w:hAnsi="宋体"/>
-                <w:b/>
-                <w:bCs/>
-                <w:sz w:val="32"/>
-                <w:szCs w:val="32"/>
-                <w:u w:val="single"/>
-              </w:rPr>
-              <w:t xml:space="preserve">    </w:t>
-            </w:r>
-            <w:r>
-              <w:rPr>
-                <w:rFonts w:hAnsi="宋体" w:hint="eastAsia"/>
-                <w:b/>
-                <w:bCs/>
-                <w:sz w:val="32"/>
-                <w:szCs w:val="32"/>
-                <w:u w:val="single"/>
-              </w:rPr>
-              <w:t>信息与电子工程学院</w:t>
-            </w:r>
-            <w:r>
-              <w:rPr>
-                <w:rFonts w:hAnsi="宋体" w:hint="eastAsia"/>
-                <w:b/>
-                <w:bCs/>
-                <w:sz w:val="32"/>
-                <w:szCs w:val="32"/>
-                <w:u w:val="single"/>
-              </w:rPr>
-              <w:t xml:space="preserve">           </w:t>
-            </w:r>
-          </w:p>
-          <w:p>
-            <w:pPr>
-              <w:ind w:firstLineChars="50" w:firstLine="161"/>
-              <w:rPr>
-                <w:rFonts w:ascii="宋体" w:hAnsi="宋体"/>
-                <w:b/>
-                <w:bCs/>
-                <w:sz w:val="32"/>
-                <w:szCs w:val="32"/>
-              </w:rPr>
-            </w:pPr>
-            <w:r>
-              <w:rPr>
-                <w:rFonts w:hAnsi="宋体"/>
-                <w:b/>
-                <w:bCs/>
-                <w:sz w:val="32"/>
-                <w:szCs w:val="32"/>
-              </w:rPr>
-              <w:t>专</w:t>
-            </w:r>
-            <w:r>
-              <w:rPr>
-                <w:rFonts w:hAnsi="宋体"/>
-                <w:b/>
-                <w:bCs/>
-                <w:sz w:val="32"/>
-                <w:szCs w:val="32"/>
-              </w:rPr>
-              <w:t xml:space="preserve">    </w:t>
-            </w:r>
-            <w:r>
-              <w:rPr>
-                <w:rFonts w:hAnsi="宋体"/>
-                <w:b/>
-                <w:bCs/>
-                <w:sz w:val="32"/>
-                <w:szCs w:val="32"/>
-              </w:rPr>
-              <w:t>业</w:t>
-            </w:r>
-            <w:r>
-              <w:rPr>
-                <w:rFonts w:hAnsi="宋体"/>
-                <w:b/>
-                <w:bCs/>
-                <w:sz w:val="32"/>
-                <w:szCs w:val="32"/>
-              </w:rPr>
-              <w:t xml:space="preserve"> </w:t>
-            </w:r>
-            <w:r>
-              <w:rPr>
-                <w:rFonts w:hAnsi="宋体"/>
-                <w:b/>
-                <w:bCs/>
-                <w:sz w:val="32"/>
-                <w:szCs w:val="32"/>
-                <w:u w:val="single"/>
-              </w:rPr>
-              <w:t xml:space="preserve">          </w:t>
-            </w:r>
-            <w:r>
-              <w:rPr>
-                <w:rFonts w:hAnsi="宋体"/>
-                <w:b/>
-                <w:bCs/>
-                <w:sz w:val="32"/>
-                <w:szCs w:val="32"/>
-                <w:u w:val="single"/>
-              </w:rPr>
-              <w:t xml:space="preserve">      </w:t>
-            </w:r>
-            <w:r>
-              <w:rPr>
-                <w:rFonts w:hAnsi="宋体" w:hint="eastAsia"/>
-                <w:b/>
-                <w:bCs/>
-                <w:sz w:val="32"/>
-                <w:szCs w:val="32"/>
-                <w:u w:val="single"/>
-              </w:rPr>
-              <w:t>软件工程</w:t>
-            </w:r>
-            <w:r>
-              <w:rPr>
-                <w:rFonts w:hAnsi="宋体" w:hint="eastAsia"/>
-                <w:b/>
-                <w:bCs/>
-                <w:sz w:val="32"/>
-                <w:szCs w:val="32"/>
-                <w:u w:val="single"/>
-              </w:rPr>
-              <w:t xml:space="preserve">    </w:t>
-            </w:r>
-            <w:r>
-              <w:rPr>
-                <w:rFonts w:hAnsi="宋体"/>
-                <w:b/>
-                <w:bCs/>
-                <w:sz w:val="32"/>
-                <w:szCs w:val="32"/>
-                <w:u w:val="single"/>
-              </w:rPr>
-              <w:t xml:space="preserve">   </w:t>
-            </w:r>
-            <w:r>
-              <w:rPr>
-                <w:rFonts w:hAnsi="宋体"/>
-                <w:b/>
-                <w:bCs/>
-                <w:sz w:val="32"/>
-                <w:szCs w:val="32"/>
-                <w:u w:val="single"/>
-              </w:rPr>
-              <w:t xml:space="preserve">         </w:t>
-            </w:r>
-          </w:p>
-          <w:p>
-            <w:pPr>
-              <w:ind w:firstLineChars="50" w:firstLine="161"/>
-              <w:rPr>
-                <w:rFonts w:ascii="宋体" w:hAnsi="宋体"/>
-                <w:b/>
-                <w:bCs/>
-                <w:sz w:val="32"/>
-                <w:szCs w:val="32"/>
-              </w:rPr>
-            </w:pPr>
-            <w:r>
-              <w:rPr>
-                <w:rFonts w:hAnsi="宋体"/>
-                <w:b/>
-                <w:bCs/>
-                <w:sz w:val="32"/>
-                <w:szCs w:val="32"/>
-              </w:rPr>
-              <w:t>班</w:t>
-            </w:r>
-            <w:r>
-              <w:rPr>
-                <w:rFonts w:hAnsi="宋体"/>
-                <w:b/>
-                <w:bCs/>
-                <w:sz w:val="32"/>
-                <w:szCs w:val="32"/>
-              </w:rPr>
-              <w:t xml:space="preserve">    </w:t>
-            </w:r>
-            <w:r>
-              <w:rPr>
-                <w:rFonts w:hAnsi="宋体"/>
-                <w:b/>
-                <w:bCs/>
-                <w:sz w:val="32"/>
-                <w:szCs w:val="32"/>
-              </w:rPr>
-              <w:t>级</w:t>
-            </w:r>
-            <w:r>
-              <w:rPr>
-                <w:rFonts w:hAnsi="宋体" w:hint="eastAsia"/>
-                <w:b/>
-                <w:bCs/>
-                <w:sz w:val="32"/>
-                <w:szCs w:val="32"/>
-              </w:rPr>
-              <w:t xml:space="preserve"> </w:t>
-            </w:r>
-            <w:r>
-              <w:rPr>
-                <w:rFonts w:hAnsi="宋体"/>
-                <w:b/>
-                <w:bCs/>
-                <w:sz w:val="32"/>
-                <w:szCs w:val="32"/>
-                <w:u w:val="single"/>
-              </w:rPr>
-              <w:t xml:space="preserve">            </w:t>
-            </w:r>
-            <w:r>
-              <w:rPr>
-                <w:rFonts w:hAnsi="宋体"/>
-                <w:b/>
-                <w:bCs/>
-                <w:sz w:val="32"/>
-                <w:szCs w:val="32"/>
-                <w:u w:val="single"/>
-              </w:rPr>
-              <w:t xml:space="preserve">     142</w:t>
-            </w:r>
-            <w:r>
-              <w:rPr>
-                <w:rFonts w:hAnsi="宋体" w:hint="eastAsia"/>
-                <w:b/>
-                <w:bCs/>
-                <w:sz w:val="32"/>
-                <w:szCs w:val="32"/>
-                <w:u w:val="single"/>
-              </w:rPr>
-              <w:t>班</w:t>
-            </w:r>
-            <w:r>
-              <w:rPr>
-                <w:rFonts w:hAnsi="宋体" w:hint="eastAsia"/>
-                <w:b/>
-                <w:bCs/>
-                <w:sz w:val="32"/>
-                <w:szCs w:val="32"/>
-                <w:u w:val="single"/>
-              </w:rPr>
-              <w:t xml:space="preserve">         </w:t>
-            </w:r>
-            <w:r>
-              <w:rPr>
-                <w:rFonts w:hAnsi="宋体"/>
-                <w:b/>
-                <w:bCs/>
-                <w:sz w:val="32"/>
-                <w:szCs w:val="32"/>
-                <w:u w:val="single"/>
-              </w:rPr>
-              <w:t xml:space="preserve">         </w:t>
-            </w:r>
-          </w:p>
-          <w:p>
-            <w:pPr>
-              <w:ind w:firstLineChars="50" w:firstLine="161"/>
-              <w:rPr>
-                <w:rFonts w:ascii="宋体" w:hAnsi="宋体"/>
-                <w:b/>
-                <w:bCs/>
-                <w:sz w:val="32"/>
-                <w:szCs w:val="32"/>
-              </w:rPr>
-            </w:pPr>
-            <w:r>
-              <w:rPr>
-                <w:rFonts w:hAnsi="宋体"/>
-                <w:b/>
-                <w:bCs/>
-                <w:sz w:val="32"/>
-                <w:szCs w:val="32"/>
-              </w:rPr>
-              <w:t>学</w:t>
-            </w:r>
-            <w:r>
-              <w:rPr>
-                <w:rFonts w:hAnsi="宋体"/>
-                <w:b/>
-                <w:bCs/>
-                <w:sz w:val="32"/>
-                <w:szCs w:val="32"/>
-              </w:rPr>
-              <w:t xml:space="preserve">    </w:t>
-            </w:r>
-            <w:r>
-              <w:rPr>
-                <w:rFonts w:hAnsi="宋体"/>
-                <w:b/>
-                <w:bCs/>
-                <w:sz w:val="32"/>
-                <w:szCs w:val="32"/>
-              </w:rPr>
-              <w:t>号</w:t>
-            </w:r>
-            <w:r>
-              <w:rPr>
-                <w:rFonts w:hAnsi="宋体"/>
-                <w:b/>
-                <w:bCs/>
-                <w:sz w:val="32"/>
-                <w:szCs w:val="32"/>
-              </w:rPr>
-              <w:t xml:space="preserve"> </w:t>
-            </w:r>
-            <w:r>
-              <w:rPr>
-                <w:rFonts w:hAnsi="宋体"/>
-                <w:b/>
-                <w:bCs/>
-                <w:sz w:val="32"/>
-                <w:szCs w:val="32"/>
-                <w:u w:val="single"/>
-              </w:rPr>
-              <w:t xml:space="preserve">              1140299345       </w:t>
-            </w:r>
-            <w:r>
-              <w:rPr>
-                <w:rFonts w:hAnsi="宋体"/>
-                <w:b/>
-                <w:bCs/>
-                <w:sz w:val="32"/>
-                <w:szCs w:val="32"/>
-                <w:u w:val="single"/>
-              </w:rPr>
-              <w:t xml:space="preserve">         </w:t>
-            </w:r>
-          </w:p>
-          <w:p>
-            <w:pPr>
-              <w:ind w:firstLineChars="50" w:firstLine="161"/>
-              <w:rPr>
-                <w:rFonts w:ascii="宋体" w:hAnsi="宋体"/>
-                <w:b/>
-                <w:bCs/>
-                <w:sz w:val="32"/>
-                <w:szCs w:val="32"/>
-              </w:rPr>
-            </w:pPr>
-            <w:r>
-              <w:rPr>
-                <w:rFonts w:hAnsi="宋体"/>
-                <w:b/>
-                <w:bCs/>
-                <w:sz w:val="32"/>
-                <w:szCs w:val="32"/>
-              </w:rPr>
-              <w:t>学生姓名</w:t>
-            </w:r>
-            <w:r>
-              <w:rPr>
-                <w:rFonts w:hAnsi="宋体"/>
-                <w:b/>
-                <w:bCs/>
-                <w:sz w:val="32"/>
-                <w:szCs w:val="32"/>
-              </w:rPr>
-              <w:t xml:space="preserve"> </w:t>
-            </w:r>
-            <w:r>
-              <w:rPr>
-                <w:rFonts w:hAnsi="宋体"/>
-                <w:b/>
-                <w:bCs/>
-                <w:sz w:val="32"/>
-                <w:szCs w:val="32"/>
-                <w:u w:val="single"/>
-              </w:rPr>
-              <w:t xml:space="preserve">          </w:t>
-            </w:r>
-            <w:r>
-              <w:rPr>
-                <w:rFonts w:hAnsi="宋体"/>
-                <w:b/>
-                <w:bCs/>
-                <w:sz w:val="32"/>
-                <w:szCs w:val="32"/>
-                <w:u w:val="single"/>
-              </w:rPr>
-              <w:t xml:space="preserve"> </w:t>
-            </w:r>
-            <w:r>
-              <w:rPr>
-                <w:rFonts w:hAnsi="宋体"/>
-                <w:b/>
-                <w:bCs/>
-                <w:sz w:val="32"/>
-                <w:szCs w:val="32"/>
-                <w:u w:val="single"/>
-              </w:rPr>
-              <w:t xml:space="preserve"> </w:t>
-            </w:r>
-            <w:r>
-              <w:rPr>
-                <w:rFonts w:hAnsi="宋体"/>
-                <w:b/>
-                <w:bCs/>
-                <w:sz w:val="32"/>
-                <w:szCs w:val="32"/>
-                <w:u w:val="single"/>
-              </w:rPr>
-              <w:t xml:space="preserve">    </w:t>
-            </w:r>
-            <w:r>
-              <w:rPr>
-                <w:rFonts w:hAnsi="宋体" w:hint="eastAsia"/>
-                <w:b/>
-                <w:bCs/>
-                <w:sz w:val="32"/>
-                <w:szCs w:val="32"/>
-                <w:u w:val="single"/>
-              </w:rPr>
-              <w:t>沈列飞</w:t>
-            </w:r>
-            <w:r>
-              <w:rPr>
-                <w:rFonts w:hAnsi="宋体" w:hint="eastAsia"/>
-                <w:b/>
-                <w:bCs/>
-                <w:sz w:val="32"/>
-                <w:szCs w:val="32"/>
-                <w:u w:val="single"/>
-              </w:rPr>
-              <w:t xml:space="preserve"> </w:t>
-            </w:r>
-            <w:r>
-              <w:rPr>
-                <w:rFonts w:hAnsi="宋体" w:hint="eastAsia"/>
-                <w:b/>
-                <w:bCs/>
-                <w:sz w:val="32"/>
-                <w:szCs w:val="32"/>
-                <w:u w:val="single"/>
-              </w:rPr>
-              <w:t xml:space="preserve">       </w:t>
-            </w:r>
-            <w:r>
-              <w:rPr>
-                <w:rFonts w:hAnsi="宋体" w:hint="eastAsia"/>
-                <w:b/>
-                <w:bCs/>
-                <w:sz w:val="32"/>
-                <w:szCs w:val="32"/>
-                <w:u w:val="single"/>
-              </w:rPr>
-              <w:t xml:space="preserve"> </w:t>
-            </w:r>
-            <w:r>
-              <w:rPr>
-                <w:rFonts w:hAnsi="宋体"/>
-                <w:b/>
-                <w:bCs/>
-                <w:sz w:val="32"/>
-                <w:szCs w:val="32"/>
-                <w:u w:val="single"/>
-              </w:rPr>
-              <w:t xml:space="preserve">         </w:t>
-            </w:r>
-          </w:p>
-          <w:p>
-            <w:pPr>
-              <w:ind w:firstLineChars="50" w:firstLine="161"/>
-              <w:rPr>
-                <w:rFonts w:ascii="宋体" w:hAnsi="宋体"/>
-                <w:b/>
-                <w:bCs/>
-                <w:sz w:val="32"/>
-                <w:szCs w:val="32"/>
-              </w:rPr>
-            </w:pPr>
-            <w:r>
-              <w:rPr>
-                <w:rFonts w:hAnsi="宋体"/>
-                <w:b/>
-                <w:bCs/>
-                <w:sz w:val="32"/>
-                <w:szCs w:val="32"/>
-              </w:rPr>
-              <w:t>指导教师</w:t>
-            </w:r>
-            <w:r>
-              <w:rPr>
-                <w:rFonts w:hAnsi="宋体"/>
-                <w:b/>
-                <w:bCs/>
-                <w:sz w:val="32"/>
-                <w:szCs w:val="32"/>
-              </w:rPr>
-              <w:t xml:space="preserve"> </w:t>
-            </w:r>
-            <w:r>
-              <w:rPr>
-                <w:rFonts w:hAnsi="宋体"/>
-                <w:b/>
-                <w:bCs/>
-                <w:sz w:val="32"/>
-                <w:szCs w:val="32"/>
-                <w:u w:val="single"/>
-              </w:rPr>
-              <w:t xml:space="preserve">            </w:t>
-            </w:r>
-            <w:r>
-              <w:rPr>
-                <w:rFonts w:hAnsi="宋体"/>
-                <w:b/>
-                <w:bCs/>
-                <w:sz w:val="32"/>
-                <w:szCs w:val="32"/>
-                <w:u w:val="single"/>
-              </w:rPr>
-              <w:t xml:space="preserve">    </w:t>
-            </w:r>
-            <w:r>
-              <w:rPr>
-                <w:rFonts w:hAnsi="宋体" w:hint="eastAsia"/>
-                <w:b/>
-                <w:bCs/>
-                <w:sz w:val="32"/>
-                <w:szCs w:val="32"/>
-                <w:u w:val="single"/>
-              </w:rPr>
-              <w:t>孙晓勇</w:t>
-            </w:r>
-            <w:r>
-              <w:rPr>
-                <w:rFonts w:hAnsi="宋体" w:hint="eastAsia"/>
-                <w:b/>
-                <w:bCs/>
-                <w:sz w:val="32"/>
-                <w:szCs w:val="32"/>
-                <w:u w:val="single"/>
-              </w:rPr>
-              <w:t xml:space="preserve"> </w:t>
-            </w:r>
-            <w:r>
-              <w:rPr>
-                <w:rFonts w:hAnsi="宋体" w:hint="eastAsia"/>
-                <w:b/>
-                <w:bCs/>
-                <w:sz w:val="32"/>
-                <w:szCs w:val="32"/>
-                <w:u w:val="single"/>
-              </w:rPr>
-              <w:t xml:space="preserve">        </w:t>
-            </w:r>
-            <w:r>
-              <w:rPr>
-                <w:rFonts w:hAnsi="宋体"/>
-                <w:b/>
-                <w:bCs/>
-                <w:sz w:val="32"/>
-                <w:szCs w:val="32"/>
-                <w:u w:val="single"/>
-              </w:rPr>
-              <w:t xml:space="preserve">         </w:t>
-            </w:r>
-          </w:p>
-          <w:p>
-            <w:pPr>
-              <w:rPr>
-                <w:rFonts w:ascii="宋体" w:hAnsi="宋体"/>
-                <w:sz w:val="36"/>
-                <w:szCs w:val="36"/>
-              </w:rPr>
-            </w:pPr>
-          </w:p>
-          <w:p>
-            <w:pPr>
-              <w:rPr>
-                <w:rFonts w:ascii="宋体" w:hAnsi="宋体"/>
-                <w:szCs w:val="21"/>
-              </w:rPr>
-            </w:pPr>
-          </w:p>
-          <w:p>
-            <w:pPr>
-              <w:rPr>
-                <w:rFonts w:ascii="宋体" w:hAnsi="宋体"/>
-                <w:szCs w:val="21"/>
-              </w:rPr>
-            </w:pPr>
-          </w:p>
-          <w:p>
-            <w:pPr>
-              <w:tabs>
-                <w:tab w:val="left" w:pos="2145"/>
-              </w:tabs>
-              <w:rPr>
-                <w:rFonts w:ascii="宋体" w:hAnsi="宋体"/>
-                <w:szCs w:val="21"/>
-              </w:rPr>
-            </w:pPr>
-          </w:p>
-        </w:tc>
-      </w:tr>
-    </w:tbl>
-    <w:p/>
-    <w:p>
-      <w:pPr>
         <w:pStyle w:val="11"/>
         <w:spacing w:beforeLines="50" w:before="211" w:after="0" w:line="440" w:lineRule="atLeast"/>
         <w:rPr>
@@ -1225,16 +18,12 @@
           <w:sz w:val="36"/>
           <w:szCs w:val="36"/>
         </w:rPr>
-        <w:lastRenderedPageBreak/>
         <w:t>基于模型的Java EE web安全错误配置分析</w:t>
       </w:r>
     </w:p>
     <w:p>
       <w:pPr>
         <w:jc w:val="center"/>
-        <w:rPr>
-          <w:rFonts w:hint="eastAsia"/>
-        </w:rPr>
       </w:pPr>
     </w:p>
     <w:p>
@@ -1302,14 +91,6 @@
           <w:sz w:val="24"/>
         </w:rPr>
       </w:pPr>
-      <w:r>
-        <w:rPr>
-          <w:sz w:val="24"/>
-        </w:rPr>
-        <w:br w:type="page"/>
-      </w:r>
-      <w:bookmarkStart w:id="0" w:name="_GoBack"/>
-      <w:bookmarkEnd w:id="0"/>
     </w:p>
     <w:p>
       <w:pPr>
@@ -1328,7 +109,6 @@
           <w:sz w:val="36"/>
           <w:szCs w:val="36"/>
         </w:rPr>
-        <w:lastRenderedPageBreak/>
         <w:t xml:space="preserve">1 </w:t>
       </w:r>
       <w:r>
@@ -1339,6 +119,8 @@
         </w:rPr>
         <w:t>介绍</w:t>
       </w:r>
+      <w:bookmarkStart w:id="0" w:name="_GoBack"/>
+      <w:bookmarkEnd w:id="0"/>
     </w:p>
     <w:p>
       <w:pPr>
@@ -1388,7 +170,15 @@
           <w:rFonts w:ascii="宋体" w:hAnsi="宋体"/>
           <w:sz w:val="24"/>
         </w:rPr>
-        <w:t>对于访问控制和Java EE应用程序的具体情况，以及在应用程序代码中混乱的临时安全实现机制，基于角色的访问控制(RBAC)策略是通过使用具有两种不同的文本具体语法和相对复杂的执行语义的低级规则语言编写约束来指定的。具体地说，用户可以使用一组预定义的标记元素在XML web描述符文件中编写约束，直接在Java Servlet组件上编写注释(使用不同的语法和组织w.r.t. XML标记元素)，或者将这两种机制结合起来。然后，必须考虑约束和相应的执行语义之间的组合规则，以便理解有效执行的策略。</w:t>
+        <w:t>对于访问控制和Java EE应用程序的具体情况，以及在应用程序代码中混乱</w:t>
+      </w:r>
+      <w:r>
+        <w:rPr>
+          <w:rFonts w:ascii="宋体" w:hAnsi="宋体"/>
+          <w:sz w:val="24"/>
+        </w:rPr>
+        <w:lastRenderedPageBreak/>
+        <w:t>的临时安全实现机制，基于角色的访问控制(RBAC)策略是通过使用具有两种不同的文本具体语法和相对复杂的执行语义的低级规则语言编写约束来指定的。具体地说，用户可以使用一组预定义的标记元素在XML web描述符文件中编写约束，直接在Java Servlet组件上编写注释(使用不同的语法和组织w.r.t. XML标记元素)，或者将这两种机制结合起来。然后，必须考虑约束和相应的执行语义之间的组合规则，以便理解有效执行的策略。</w:t>
       </w:r>
     </w:p>
     <w:p>
@@ -1422,15 +212,7 @@
           <w:rFonts w:ascii="宋体" w:hAnsi="宋体"/>
           <w:sz w:val="24"/>
         </w:rPr>
-        <w:t>为了解决这个问题，我们引入了逆向工程方法来自动检测Java EE web应用程序中的不一致和错误配置。首先，我们定义一个web应用程序必须满足的属性列表，以避免重要的异常，例如冗余(即:，说明不需要的约束，使策略过于复杂)和阴影(即:，规范的约束，从来没有执行过)。其次，我们提出了一种提取方法来解析给定web应用程序的安全配置(同时考虑到web描述符配置和Java注释)，并将其表示为针对Java EE web访问控制策略的特定于平台的安全模型(PSM)。然后，在该模型之上实现OCL查询和模型转换操作，以便在任何给定的Java EE web应用程序中自动评估定义的属性。此外，我们的工具会生成诊断报告，帮助</w:t>
-      </w:r>
-      <w:r>
-        <w:rPr>
-          <w:rFonts w:ascii="宋体" w:hAnsi="宋体"/>
-          <w:sz w:val="24"/>
-        </w:rPr>
-        <w:lastRenderedPageBreak/>
-        <w:t>识别对属性违规负责的源配置元素，从而帮助开发人员修复它们。</w:t>
+        <w:t>为了解决这个问题，我们引入了逆向工程方法来自动检测Java EE web应用程序中的不一致和错误配置。首先，我们定义一个web应用程序必须满足的属性列表，以避免重要的异常，例如冗余(即:，说明不需要的约束，使策略过于复杂)和阴影(即:，规范的约束，从来没有执行过)。其次，我们提出了一种提取方法来解析给定web应用程序的安全配置(同时考虑到web描述符配置和Java注释)，并将其表示为针对Java EE web访问控制策略的特定于平台的安全模型(PSM)。然后，在该模型之上实现OCL查询和模型转换操作，以便在任何给定的Java EE web应用程序中自动评估定义的属性。此外，我们的工具会生成诊断报告，帮助识别对属性违规负责的源配置元素，从而帮助开发人员修复它们。</w:t>
       </w:r>
     </w:p>
     <w:p>
@@ -1492,6 +274,7 @@
           <w:sz w:val="36"/>
           <w:szCs w:val="36"/>
         </w:rPr>
+        <w:lastRenderedPageBreak/>
         <w:t xml:space="preserve">2 </w:t>
       </w:r>
       <w:r>
@@ -1640,15 +423,7 @@
           <w:rFonts w:ascii="宋体" w:hAnsi="宋体"/>
           <w:sz w:val="24"/>
         </w:rPr>
-        <w:t>清单1显示了在web中定义的安全约束。xml描述符。它包含三个主要</w:t>
-      </w:r>
-      <w:r>
-        <w:rPr>
-          <w:rFonts w:ascii="宋体" w:hAnsi="宋体"/>
-          <w:sz w:val="24"/>
-        </w:rPr>
-        <w:lastRenderedPageBreak/>
-        <w:t>元素:一个web资源集合，指定受安全约束影响的资源的路径和用于该访问的HTTP方法(在本例中为/限制/雇员/n路径和GET方法);一个自定义约束声明了哪些角色(如果有的话)可以访问资源(仅在示例中的角色Employee)和一个用户数据约束，该约束决定了用户数据必须如何从web应用程序和web应用程序(例如，任何类型的传输都被接受)。此外，尽管它不是强制的，但是web描述符可能包含角色声明(参见</w:t>
+        <w:t>清单1显示了在web中定义的安全约束。xml描述符。它包含三个主要元素:一个web资源集合，指定受安全约束影响的资源的路径和用于该访问的HTTP方法(在本例中为/限制/雇员/n路径和GET方法);一个自定义约束声明了哪些角色(如果有的话)可以访问资源(仅在示例中的角色Employee)和一个用户数据约束，该约束决定了用户数据必须如何从web应用程序和web应用程序(例如，任何类型的传输都被接受)。此外，尽管它不是强制的，但是web描述符可能包含角色声明(参见</w:t>
       </w:r>
       <w:r>
         <w:rPr>
@@ -1846,6 +621,7 @@
         <w:rPr>
           <w:sz w:val="24"/>
         </w:rPr>
+        <w:lastRenderedPageBreak/>
         <w:tab/>
       </w:r>
       <w:r>

--- a/毕业设计及过程材料/Part2 过程材料/表4 外文翻译/Part 4.2.1 最终需要打印/表4 外文翻译.docx
+++ b/毕业设计及过程材料/Part2 过程材料/表4 外文翻译/Part 4.2.1 最终需要打印/表4 外文翻译.docx
@@ -4,6 +4,62 @@
   <w:body>
     <w:p>
       <w:pPr>
+        <w:pStyle w:val="2"/>
+        <w:spacing w:line="240" w:lineRule="auto"/>
+        <w:ind w:right="57" w:firstLineChars="0" w:firstLine="0"/>
+        <w:jc w:val="left"/>
+        <w:rPr>
+          <w:snapToGrid w:val="0"/>
+        </w:rPr>
+      </w:pPr>
+      <w:r>
+        <w:rPr>
+          <w:rFonts w:hint="eastAsia"/>
+        </w:rPr>
+        <w:t>表</w:t>
+      </w:r>
+      <w:r>
+        <w:rPr>
+          <w:rFonts w:hint="eastAsia"/>
+        </w:rPr>
+        <w:t xml:space="preserve">4  </w:t>
+      </w:r>
+      <w:r>
+        <w:rPr>
+          <w:rFonts w:hint="eastAsia"/>
+        </w:rPr>
+        <w:t>浙江科技学院</w:t>
+      </w:r>
+      <w:r>
+        <w:rPr>
+          <w:rFonts w:hint="eastAsia"/>
+          <w:snapToGrid w:val="0"/>
+        </w:rPr>
+        <w:t>毕业设计（论文）外文资料翻译</w:t>
+      </w:r>
+    </w:p>
+    <w:p>
+      <w:pPr>
+        <w:pStyle w:val="2"/>
+        <w:spacing w:line="240" w:lineRule="auto"/>
+        <w:ind w:right="57" w:firstLineChars="0" w:firstLine="0"/>
+        <w:jc w:val="left"/>
+        <w:rPr>
+          <w:rFonts w:hint="eastAsia"/>
+          <w:spacing w:val="80"/>
+        </w:rPr>
+      </w:pPr>
+      <w:r>
+        <w:rPr>
+          <w:snapToGrid w:val="0"/>
+        </w:rPr>
+        <w:tab/>
+      </w:r>
+      <w:bookmarkStart w:id="0" w:name="_GoBack"/>
+      <w:bookmarkEnd w:id="0"/>
+    </w:p>
+    <w:p>
+      <w:pPr>
         <w:pStyle w:val="11"/>
         <w:spacing w:beforeLines="50" w:before="211" w:after="0" w:line="440" w:lineRule="atLeast"/>
         <w:rPr>
@@ -119,8 +175,6 @@
         </w:rPr>
         <w:t>介绍</w:t>
       </w:r>
-      <w:bookmarkStart w:id="0" w:name="_GoBack"/>
-      <w:bookmarkEnd w:id="0"/>
     </w:p>
     <w:p>
       <w:pPr>
@@ -153,7 +207,15 @@
           <w:rFonts w:ascii="宋体" w:hAnsi="宋体"/>
           <w:sz w:val="24"/>
         </w:rPr>
-        <w:t>不幸的是，尽管有这些安全机制，但是实现安全配置仍然是一个复杂的、容易出错的活动，需要高级专家来避免错误配置问题，这可能会造成严重的业务损失。事实上，开放的Web应用程序安全项目(OWASP)文档将Web应用程序错误的配置排列在最关键安全缺陷的前10位，因为它们很容易被利用，并且具有很强的业务影响。</w:t>
+        <w:t>不幸的是，尽管有这些安全机制，但是实现安全配置仍然是一个复杂的、容易出错的活动，需要高级专家来避免错误配置问题，这可能会造成严重的业务损失。事实上，开放的Web应用程序安全项目(OWASP)文档将Web应用程序错误的配置排列在最关键安全缺陷的前10位，因为它们很容易被利用，并且具有很强</w:t>
+      </w:r>
+      <w:r>
+        <w:rPr>
+          <w:rFonts w:ascii="宋体" w:hAnsi="宋体"/>
+          <w:sz w:val="24"/>
+        </w:rPr>
+        <w:lastRenderedPageBreak/>
+        <w:t>的业务影响。</w:t>
       </w:r>
     </w:p>
     <w:p>
@@ -170,15 +232,7 @@
           <w:rFonts w:ascii="宋体" w:hAnsi="宋体"/>
           <w:sz w:val="24"/>
         </w:rPr>
-        <w:t>对于访问控制和Java EE应用程序的具体情况，以及在应用程序代码中混乱</w:t>
-      </w:r>
-      <w:r>
-        <w:rPr>
-          <w:rFonts w:ascii="宋体" w:hAnsi="宋体"/>
-          <w:sz w:val="24"/>
-        </w:rPr>
-        <w:lastRenderedPageBreak/>
-        <w:t>的临时安全实现机制，基于角色的访问控制(RBAC)策略是通过使用具有两种不同的文本具体语法和相对复杂的执行语义的低级规则语言编写约束来指定的。具体地说，用户可以使用一组预定义的标记元素在XML web描述符文件中编写约束，直接在Java Servlet组件上编写注释(使用不同的语法和组织w.r.t. XML标记元素)，或者将这两种机制结合起来。然后，必须考虑约束和相应的执行语义之间的组合规则，以便理解有效执行的策略。</w:t>
+        <w:t>对于访问控制和Java EE应用程序的具体情况，以及在应用程序代码中混乱的临时安全实现机制，基于角色的访问控制(RBAC)策略是通过使用具有两种不同的文本具体语法和相对复杂的执行语义的低级规则语言编写约束来指定的。具体地说，用户可以使用一组预定义的标记元素在XML web描述符文件中编写约束，直接在Java Servlet组件上编写注释(使用不同的语法和组织w.r.t. XML标记元素)，或者将这两种机制结合起来。然后，必须考虑约束和相应的执行语义之间的组合规则，以便理解有效执行的策略。</w:t>
       </w:r>
     </w:p>
     <w:p>
@@ -274,7 +328,6 @@
           <w:sz w:val="36"/>
           <w:szCs w:val="36"/>
         </w:rPr>
-        <w:lastRenderedPageBreak/>
         <w:t xml:space="preserve">2 </w:t>
       </w:r>
       <w:r>
@@ -572,6 +625,7 @@
         <w:rPr>
           <w:sz w:val="24"/>
         </w:rPr>
+        <w:lastRenderedPageBreak/>
         <w:tab/>
       </w:r>
       <w:r>
@@ -621,7 +675,6 @@
         <w:rPr>
           <w:sz w:val="24"/>
         </w:rPr>
-        <w:lastRenderedPageBreak/>
         <w:tab/>
       </w:r>
       <w:r>
@@ -1019,7 +1072,7 @@
     <w:lsdException w:name="E-mail Signature" w:semiHidden="1" w:unhideWhenUsed="1"/>
     <w:lsdException w:name="HTML Top of Form" w:semiHidden="1" w:unhideWhenUsed="1"/>
     <w:lsdException w:name="HTML Bottom of Form" w:semiHidden="1" w:unhideWhenUsed="1"/>
-    <w:lsdException w:name="Normal (Web)" w:semiHidden="1" w:unhideWhenUsed="1"/>
+    <w:lsdException w:name="Normal (Web)" w:semiHidden="1" w:uiPriority="0" w:unhideWhenUsed="1"/>
     <w:lsdException w:name="HTML Acronym" w:semiHidden="1" w:unhideWhenUsed="1"/>
     <w:lsdException w:name="HTML Address" w:semiHidden="1" w:unhideWhenUsed="1"/>
     <w:lsdException w:name="HTML Cite" w:semiHidden="1" w:unhideWhenUsed="1"/>
@@ -1412,6 +1465,22 @@
       <w:szCs w:val="44"/>
     </w:rPr>
   </w:style>
+  <w:style w:type="paragraph" w:styleId="a3">
+    <w:name w:val="Normal (Web)"/>
+    <w:basedOn w:val="a"/>
+    <w:rsid w:val="00E96C5B"/>
+    <w:pPr>
+      <w:widowControl/>
+      <w:spacing w:before="100" w:beforeAutospacing="1" w:after="100" w:afterAutospacing="1"/>
+      <w:jc w:val="left"/>
+    </w:pPr>
+    <w:rPr>
+      <w:rFonts w:ascii="宋体" w:hAnsi="宋体"/>
+      <w:kern w:val="0"/>
+      <w:sz w:val="18"/>
+      <w:szCs w:val="18"/>
+    </w:rPr>
+  </w:style>
 </w:styles>
 </file>
 
